--- a/2.Linux/08.Installing Software/Linux Lab 8 Installing Software--Ubuntu.docx
+++ b/2.Linux/08.Installing Software/Linux Lab 8 Installing Software--Ubuntu.docx
@@ -160,7 +160,15 @@
         <w:t>s</w:t>
       </w:r>
       <w:r>
-        <w:t>.  Then we will remove nmap, and install it from source code to practice using “./configure, make, and make install” to compile and install software.</w:t>
+        <w:t xml:space="preserve">.  Then we will remove nmap, and install it from source code to practice using </w:t>
+      </w:r>
+      <w:proofErr w:type="gramStart"/>
+      <w:r>
+        <w:t>“./</w:t>
+      </w:r>
+      <w:proofErr w:type="gramEnd"/>
+      <w:r>
+        <w:t>configure, make, and make install” to compile and install software.</w:t>
       </w:r>
     </w:p>
     <w:p>
@@ -209,7 +217,23 @@
         <w:t>Is nmap in our repository?</w:t>
       </w:r>
       <w:r>
-        <w:t xml:space="preserve">  Sometimes the name is slightly different from what we think it is, or the application is not in the repository.  Page 152 shows us how to check.  (Note:  the command </w:t>
+        <w:t xml:space="preserve">  Sometimes the name is slightly different from what we think it is, or the application is not in the repository.  Page 152 </w:t>
+      </w:r>
+      <w:r>
+        <w:t xml:space="preserve">of </w:t>
+      </w:r>
+      <w:r>
+        <w:rPr>
+          <w:i/>
+          <w:iCs/>
+        </w:rPr>
+        <w:t>The Linux Command Line</w:t>
+      </w:r>
+      <w:r>
+        <w:t xml:space="preserve"> </w:t>
+      </w:r>
+      <w:r>
+        <w:t xml:space="preserve">shows us how to check.  (Note:  the command </w:t>
       </w:r>
       <w:r>
         <w:br/>
@@ -221,7 +245,10 @@
         <w:t>apt update</w:t>
       </w:r>
       <w:r>
-        <w:t xml:space="preserve"> will update the VM’s database of available software, and is run before doing anything with apt</w:t>
+        <w:br/>
+      </w:r>
+      <w:r>
+        <w:t>will update the VM’s database of available software, and is run before doing anything with apt</w:t>
       </w:r>
       <w:r>
         <w:t>.</w:t>
@@ -280,7 +307,15 @@
         <w:t>Check to see if nmap is installed</w:t>
       </w:r>
       <w:r>
-        <w:t>.  From the text, page 155, we can use dpkg (Debian Package Manager) to see if nmap is installed.  On my Ubuntu 1</w:t>
+        <w:t xml:space="preserve">.  From the text, page 155, we can use </w:t>
+      </w:r>
+      <w:proofErr w:type="spellStart"/>
+      <w:r>
+        <w:t>dpkg</w:t>
+      </w:r>
+      <w:proofErr w:type="spellEnd"/>
+      <w:r>
+        <w:t xml:space="preserve"> (Debian Package Manager) to see if nmap is installed.  On my Ubuntu 1</w:t>
       </w:r>
       <w:r>
         <w:t>8</w:t>
@@ -291,11 +326,19 @@
       <w:r>
         <w:br/>
       </w:r>
-      <w:r>
-        <w:rPr>
-          <w:rFonts w:ascii="Courier New" w:hAnsi="Courier New" w:cs="Courier New"/>
-        </w:rPr>
-        <w:t xml:space="preserve">dpkg --status nmap </w:t>
+      <w:proofErr w:type="spellStart"/>
+      <w:r>
+        <w:rPr>
+          <w:rFonts w:ascii="Courier New" w:hAnsi="Courier New" w:cs="Courier New"/>
+        </w:rPr>
+        <w:t>dpkg</w:t>
+      </w:r>
+      <w:proofErr w:type="spellEnd"/>
+      <w:r>
+        <w:rPr>
+          <w:rFonts w:ascii="Courier New" w:hAnsi="Courier New" w:cs="Courier New"/>
+        </w:rPr>
+        <w:t xml:space="preserve"> --status nmap </w:t>
       </w:r>
       <w:r>
         <w:t>or</w:t>
@@ -304,7 +347,21 @@
         <w:rPr>
           <w:rFonts w:ascii="Courier New" w:hAnsi="Courier New" w:cs="Courier New"/>
         </w:rPr>
-        <w:t xml:space="preserve"> dpkg --list | grep nmap</w:t>
+        <w:t xml:space="preserve"> </w:t>
+      </w:r>
+      <w:proofErr w:type="spellStart"/>
+      <w:r>
+        <w:rPr>
+          <w:rFonts w:ascii="Courier New" w:hAnsi="Courier New" w:cs="Courier New"/>
+        </w:rPr>
+        <w:t>dpkg</w:t>
+      </w:r>
+      <w:proofErr w:type="spellEnd"/>
+      <w:r>
+        <w:rPr>
+          <w:rFonts w:ascii="Courier New" w:hAnsi="Courier New" w:cs="Courier New"/>
+        </w:rPr>
+        <w:t xml:space="preserve"> --list | grep nmap</w:t>
       </w:r>
       <w:r>
         <w:rPr>
@@ -318,11 +375,19 @@
       <w:r>
         <w:br/>
       </w:r>
-      <w:r>
-        <w:rPr>
-          <w:rFonts w:ascii="Courier New" w:hAnsi="Courier New" w:cs="Courier New"/>
-        </w:rPr>
-        <w:t>apt list --installed nmap</w:t>
+      <w:proofErr w:type="spellStart"/>
+      <w:r>
+        <w:rPr>
+          <w:rFonts w:ascii="Courier New" w:hAnsi="Courier New" w:cs="Courier New"/>
+        </w:rPr>
+        <w:t>apt</w:t>
+      </w:r>
+      <w:proofErr w:type="spellEnd"/>
+      <w:r>
+        <w:rPr>
+          <w:rFonts w:ascii="Courier New" w:hAnsi="Courier New" w:cs="Courier New"/>
+        </w:rPr>
+        <w:t xml:space="preserve"> list --installed nmap</w:t>
       </w:r>
     </w:p>
     <w:p>
@@ -345,7 +410,11 @@
         <w:t>apt</w:t>
       </w:r>
       <w:r>
-        <w:t xml:space="preserve"> and the repository.  That way, you can update all your software by just</w:t>
+        <w:t xml:space="preserve"> and the repository.  That way, you can update all your </w:t>
+      </w:r>
+      <w:r>
+        <w:lastRenderedPageBreak/>
+        <w:t>software by just</w:t>
       </w:r>
       <w:r>
         <w:t xml:space="preserve"> typing </w:t>
@@ -366,7 +435,15 @@
         <w:t xml:space="preserve"> apt upgrade</w:t>
       </w:r>
       <w:r>
-        <w:t xml:space="preserve">.  If you install from source code, you’ll have to </w:t>
+        <w:t xml:space="preserve">.  If you install from source code, </w:t>
+      </w:r>
+      <w:proofErr w:type="gramStart"/>
+      <w:r>
+        <w:t>you’ll</w:t>
+      </w:r>
+      <w:proofErr w:type="gramEnd"/>
+      <w:r>
+        <w:t xml:space="preserve"> have to </w:t>
       </w:r>
       <w:r>
         <w:t>apply patches</w:t>
@@ -377,7 +454,6 @@
     </w:p>
     <w:p>
       <w:r>
-        <w:lastRenderedPageBreak/>
         <w:t>Nmap also kindly supplies precompiled versions using RPMs</w:t>
       </w:r>
       <w:r>
@@ -404,7 +480,20 @@
         <w:t>The</w:t>
       </w:r>
       <w:r>
-        <w:t>y don’t provide Debian Package Files (.debian), though.</w:t>
+        <w:t xml:space="preserve">y don’t provide Debian Package Files </w:t>
+      </w:r>
+      <w:proofErr w:type="gramStart"/>
+      <w:r>
+        <w:t>(.</w:t>
+      </w:r>
+      <w:proofErr w:type="spellStart"/>
+      <w:r>
+        <w:t>debian</w:t>
+      </w:r>
+      <w:proofErr w:type="spellEnd"/>
+      <w:proofErr w:type="gramEnd"/>
+      <w:r>
+        <w:t>), though.</w:t>
       </w:r>
     </w:p>
     <w:p>
@@ -459,11 +548,19 @@
       <w:r>
         <w:br/>
       </w:r>
-      <w:r>
-        <w:rPr>
-          <w:rFonts w:ascii="Courier New" w:hAnsi="Courier New" w:cs="Courier New"/>
-        </w:rPr>
-        <w:t>dpkg --status nmap</w:t>
+      <w:proofErr w:type="spellStart"/>
+      <w:r>
+        <w:rPr>
+          <w:rFonts w:ascii="Courier New" w:hAnsi="Courier New" w:cs="Courier New"/>
+        </w:rPr>
+        <w:t>dpkg</w:t>
+      </w:r>
+      <w:proofErr w:type="spellEnd"/>
+      <w:r>
+        <w:rPr>
+          <w:rFonts w:ascii="Courier New" w:hAnsi="Courier New" w:cs="Courier New"/>
+        </w:rPr>
+        <w:t xml:space="preserve"> --status nmap</w:t>
       </w:r>
       <w:r>
         <w:rPr>
@@ -593,7 +690,15 @@
         <w:t>upgrade</w:t>
       </w:r>
       <w:r>
-        <w:t xml:space="preserve"> won’t help you; you’ll have to install updates manually.</w:t>
+        <w:t xml:space="preserve"> </w:t>
+      </w:r>
+      <w:proofErr w:type="gramStart"/>
+      <w:r>
+        <w:t>won’t</w:t>
+      </w:r>
+      <w:proofErr w:type="gramEnd"/>
+      <w:r>
+        <w:t xml:space="preserve"> help you; you’ll have to install updates manually.</w:t>
       </w:r>
     </w:p>
     <w:p>
@@ -679,7 +784,15 @@
         <w:t xml:space="preserve">(tape archive) </w:t>
       </w:r>
       <w:r>
-        <w:t>files are often called tarballs.  Tar was originally used for backup--the files on the computer were put into a tarball and the tarball was then saved to magnetic tape.)</w:t>
+        <w:t xml:space="preserve">files are often called </w:t>
+      </w:r>
+      <w:proofErr w:type="spellStart"/>
+      <w:r>
+        <w:t>tarballs</w:t>
+      </w:r>
+      <w:proofErr w:type="spellEnd"/>
+      <w:r>
+        <w:t>.  Tar was originally used for backup--the files on the computer were put into a tarball and the tarball was then saved to magnetic tape.)</w:t>
       </w:r>
       <w:r>
         <w:t xml:space="preserve">  Nmap now compresses its files with bzip2 rather than gzip.</w:t>
@@ -742,7 +855,15 @@
     </w:p>
     <w:p>
       <w:r>
-        <w:t>Extract the nmap files using the tar program.  You'll nee</w:t>
+        <w:t xml:space="preserve">Extract the nmap files using the tar program.  </w:t>
+      </w:r>
+      <w:proofErr w:type="gramStart"/>
+      <w:r>
+        <w:t>You'll</w:t>
+      </w:r>
+      <w:proofErr w:type="gramEnd"/>
+      <w:r>
+        <w:t xml:space="preserve"> nee</w:t>
       </w:r>
       <w:r>
         <w:t>d to use the options to extract</w:t>
@@ -838,7 +959,27 @@
         <w:t>its</w:t>
       </w:r>
       <w:r>
-        <w:t xml:space="preserve"> name is.)  It doesn't matter much what directory you untar the file to.  </w:t>
+        <w:t xml:space="preserve"> name is.)  It </w:t>
+      </w:r>
+      <w:proofErr w:type="gramStart"/>
+      <w:r>
+        <w:t>doesn't</w:t>
+      </w:r>
+      <w:proofErr w:type="gramEnd"/>
+      <w:r>
+        <w:t xml:space="preserve"> matter much what </w:t>
+      </w:r>
+      <w:r>
+        <w:lastRenderedPageBreak/>
+        <w:t xml:space="preserve">directory you </w:t>
+      </w:r>
+      <w:proofErr w:type="spellStart"/>
+      <w:r>
+        <w:t>untar</w:t>
+      </w:r>
+      <w:proofErr w:type="spellEnd"/>
+      <w:r>
+        <w:t xml:space="preserve"> the file to.  </w:t>
       </w:r>
       <w:r>
         <w:t>I chose to move the tarball to my home directory</w:t>
@@ -858,8 +999,21 @@
         <w:rPr>
           <w:rFonts w:ascii="Courier New" w:hAnsi="Courier New" w:cs="Courier New"/>
         </w:rPr>
-        <w:lastRenderedPageBreak/>
-        <w:t>tar –xjvf nmap-</w:t>
+        <w:t>tar –</w:t>
+      </w:r>
+      <w:proofErr w:type="spellStart"/>
+      <w:r>
+        <w:rPr>
+          <w:rFonts w:ascii="Courier New" w:hAnsi="Courier New" w:cs="Courier New"/>
+        </w:rPr>
+        <w:t>xjvf</w:t>
+      </w:r>
+      <w:proofErr w:type="spellEnd"/>
+      <w:r>
+        <w:rPr>
+          <w:rFonts w:ascii="Courier New" w:hAnsi="Courier New" w:cs="Courier New"/>
+        </w:rPr>
+        <w:t xml:space="preserve"> nmap-</w:t>
       </w:r>
       <w:r>
         <w:rPr>
@@ -873,6 +1027,7 @@
         </w:rPr>
         <w:t>version</w:t>
       </w:r>
+      <w:proofErr w:type="gramStart"/>
       <w:r>
         <w:rPr>
           <w:rFonts w:ascii="Courier New" w:hAnsi="Courier New" w:cs="Courier New"/>
@@ -885,6 +1040,7 @@
         </w:rPr>
         <w:t>.tar.bz2</w:t>
       </w:r>
+      <w:proofErr w:type="gramEnd"/>
       <w:r>
         <w:t xml:space="preserve">  (bzip2 compressed)</w:t>
       </w:r>
@@ -902,7 +1058,21 @@
         <w:rPr>
           <w:rFonts w:ascii="Courier New" w:hAnsi="Courier New" w:cs="Courier New"/>
         </w:rPr>
-        <w:t>tar -xzvf nmap-</w:t>
+        <w:t>tar -</w:t>
+      </w:r>
+      <w:proofErr w:type="spellStart"/>
+      <w:r>
+        <w:rPr>
+          <w:rFonts w:ascii="Courier New" w:hAnsi="Courier New" w:cs="Courier New"/>
+        </w:rPr>
+        <w:t>xzvf</w:t>
+      </w:r>
+      <w:proofErr w:type="spellEnd"/>
+      <w:r>
+        <w:rPr>
+          <w:rFonts w:ascii="Courier New" w:hAnsi="Courier New" w:cs="Courier New"/>
+        </w:rPr>
+        <w:t xml:space="preserve"> nmap-</w:t>
       </w:r>
       <w:r>
         <w:rPr>
@@ -952,7 +1122,43 @@
           <w:color w:val="0070C0"/>
           <w:sz w:val="20"/>
         </w:rPr>
-        <w:t>[john@john var]$ cd ~/Downloads/</w:t>
+        <w:t>[</w:t>
+      </w:r>
+      <w:proofErr w:type="spellStart"/>
+      <w:r>
+        <w:rPr>
+          <w:rFonts w:ascii="Courier New" w:hAnsi="Courier New" w:cs="Courier New"/>
+          <w:color w:val="0070C0"/>
+          <w:sz w:val="20"/>
+        </w:rPr>
+        <w:t>john@john</w:t>
+      </w:r>
+      <w:proofErr w:type="spellEnd"/>
+      <w:r>
+        <w:rPr>
+          <w:rFonts w:ascii="Courier New" w:hAnsi="Courier New" w:cs="Courier New"/>
+          <w:color w:val="0070C0"/>
+          <w:sz w:val="20"/>
+        </w:rPr>
+        <w:t xml:space="preserve"> </w:t>
+      </w:r>
+      <w:proofErr w:type="gramStart"/>
+      <w:r>
+        <w:rPr>
+          <w:rFonts w:ascii="Courier New" w:hAnsi="Courier New" w:cs="Courier New"/>
+          <w:color w:val="0070C0"/>
+          <w:sz w:val="20"/>
+        </w:rPr>
+        <w:t>var]$</w:t>
+      </w:r>
+      <w:proofErr w:type="gramEnd"/>
+      <w:r>
+        <w:rPr>
+          <w:rFonts w:ascii="Courier New" w:hAnsi="Courier New" w:cs="Courier New"/>
+          <w:color w:val="0070C0"/>
+          <w:sz w:val="20"/>
+        </w:rPr>
+        <w:t xml:space="preserve"> cd ~/Downloads/</w:t>
       </w:r>
     </w:p>
     <w:p>
@@ -970,7 +1176,43 @@
           <w:color w:val="0070C0"/>
           <w:sz w:val="20"/>
         </w:rPr>
-        <w:t>[john@john Downloads]$ ls</w:t>
+        <w:t>[</w:t>
+      </w:r>
+      <w:proofErr w:type="spellStart"/>
+      <w:r>
+        <w:rPr>
+          <w:rFonts w:ascii="Courier New" w:hAnsi="Courier New" w:cs="Courier New"/>
+          <w:color w:val="0070C0"/>
+          <w:sz w:val="20"/>
+        </w:rPr>
+        <w:t>john@john</w:t>
+      </w:r>
+      <w:proofErr w:type="spellEnd"/>
+      <w:r>
+        <w:rPr>
+          <w:rFonts w:ascii="Courier New" w:hAnsi="Courier New" w:cs="Courier New"/>
+          <w:color w:val="0070C0"/>
+          <w:sz w:val="20"/>
+        </w:rPr>
+        <w:t xml:space="preserve"> </w:t>
+      </w:r>
+      <w:proofErr w:type="gramStart"/>
+      <w:r>
+        <w:rPr>
+          <w:rFonts w:ascii="Courier New" w:hAnsi="Courier New" w:cs="Courier New"/>
+          <w:color w:val="0070C0"/>
+          <w:sz w:val="20"/>
+        </w:rPr>
+        <w:t>Downloads]$</w:t>
+      </w:r>
+      <w:proofErr w:type="gramEnd"/>
+      <w:r>
+        <w:rPr>
+          <w:rFonts w:ascii="Courier New" w:hAnsi="Courier New" w:cs="Courier New"/>
+          <w:color w:val="0070C0"/>
+          <w:sz w:val="20"/>
+        </w:rPr>
+        <w:t xml:space="preserve"> ls</w:t>
       </w:r>
     </w:p>
     <w:p>
@@ -982,6 +1224,7 @@
           <w:sz w:val="20"/>
         </w:rPr>
       </w:pPr>
+      <w:proofErr w:type="gramStart"/>
       <w:r>
         <w:rPr>
           <w:rFonts w:ascii="Courier New" w:hAnsi="Courier New" w:cs="Courier New"/>
@@ -990,6 +1233,7 @@
         </w:rPr>
         <w:t>nmap-7.60.tar.bz2  suit.jpg</w:t>
       </w:r>
+      <w:proofErr w:type="gramEnd"/>
     </w:p>
     <w:p>
       <w:pPr>
@@ -1006,7 +1250,43 @@
           <w:color w:val="0070C0"/>
           <w:sz w:val="20"/>
         </w:rPr>
-        <w:t>[john@john Downloads]$ mv nmap-7.60.tar.bz2 ..</w:t>
+        <w:t>[</w:t>
+      </w:r>
+      <w:proofErr w:type="spellStart"/>
+      <w:r>
+        <w:rPr>
+          <w:rFonts w:ascii="Courier New" w:hAnsi="Courier New" w:cs="Courier New"/>
+          <w:color w:val="0070C0"/>
+          <w:sz w:val="20"/>
+        </w:rPr>
+        <w:t>john@john</w:t>
+      </w:r>
+      <w:proofErr w:type="spellEnd"/>
+      <w:r>
+        <w:rPr>
+          <w:rFonts w:ascii="Courier New" w:hAnsi="Courier New" w:cs="Courier New"/>
+          <w:color w:val="0070C0"/>
+          <w:sz w:val="20"/>
+        </w:rPr>
+        <w:t xml:space="preserve"> </w:t>
+      </w:r>
+      <w:proofErr w:type="gramStart"/>
+      <w:r>
+        <w:rPr>
+          <w:rFonts w:ascii="Courier New" w:hAnsi="Courier New" w:cs="Courier New"/>
+          <w:color w:val="0070C0"/>
+          <w:sz w:val="20"/>
+        </w:rPr>
+        <w:t>Downloads]$</w:t>
+      </w:r>
+      <w:proofErr w:type="gramEnd"/>
+      <w:r>
+        <w:rPr>
+          <w:rFonts w:ascii="Courier New" w:hAnsi="Courier New" w:cs="Courier New"/>
+          <w:color w:val="0070C0"/>
+          <w:sz w:val="20"/>
+        </w:rPr>
+        <w:t xml:space="preserve"> mv nmap-7.60.tar.bz2 ..</w:t>
       </w:r>
     </w:p>
     <w:p>
@@ -1024,7 +1304,43 @@
           <w:color w:val="0070C0"/>
           <w:sz w:val="20"/>
         </w:rPr>
-        <w:t>[john@john Downloads]$ cd ..</w:t>
+        <w:t>[</w:t>
+      </w:r>
+      <w:proofErr w:type="spellStart"/>
+      <w:r>
+        <w:rPr>
+          <w:rFonts w:ascii="Courier New" w:hAnsi="Courier New" w:cs="Courier New"/>
+          <w:color w:val="0070C0"/>
+          <w:sz w:val="20"/>
+        </w:rPr>
+        <w:t>john@john</w:t>
+      </w:r>
+      <w:proofErr w:type="spellEnd"/>
+      <w:r>
+        <w:rPr>
+          <w:rFonts w:ascii="Courier New" w:hAnsi="Courier New" w:cs="Courier New"/>
+          <w:color w:val="0070C0"/>
+          <w:sz w:val="20"/>
+        </w:rPr>
+        <w:t xml:space="preserve"> </w:t>
+      </w:r>
+      <w:proofErr w:type="gramStart"/>
+      <w:r>
+        <w:rPr>
+          <w:rFonts w:ascii="Courier New" w:hAnsi="Courier New" w:cs="Courier New"/>
+          <w:color w:val="0070C0"/>
+          <w:sz w:val="20"/>
+        </w:rPr>
+        <w:t>Downloads]$</w:t>
+      </w:r>
+      <w:proofErr w:type="gramEnd"/>
+      <w:r>
+        <w:rPr>
+          <w:rFonts w:ascii="Courier New" w:hAnsi="Courier New" w:cs="Courier New"/>
+          <w:color w:val="0070C0"/>
+          <w:sz w:val="20"/>
+        </w:rPr>
+        <w:t xml:space="preserve"> cd ..</w:t>
       </w:r>
     </w:p>
     <w:p>
@@ -1042,7 +1358,43 @@
           <w:color w:val="0070C0"/>
           <w:sz w:val="20"/>
         </w:rPr>
-        <w:t>[john@john ~]$ ls</w:t>
+        <w:t>[</w:t>
+      </w:r>
+      <w:proofErr w:type="spellStart"/>
+      <w:r>
+        <w:rPr>
+          <w:rFonts w:ascii="Courier New" w:hAnsi="Courier New" w:cs="Courier New"/>
+          <w:color w:val="0070C0"/>
+          <w:sz w:val="20"/>
+        </w:rPr>
+        <w:t>john@john</w:t>
+      </w:r>
+      <w:proofErr w:type="spellEnd"/>
+      <w:r>
+        <w:rPr>
+          <w:rFonts w:ascii="Courier New" w:hAnsi="Courier New" w:cs="Courier New"/>
+          <w:color w:val="0070C0"/>
+          <w:sz w:val="20"/>
+        </w:rPr>
+        <w:t xml:space="preserve"> </w:t>
+      </w:r>
+      <w:proofErr w:type="gramStart"/>
+      <w:r>
+        <w:rPr>
+          <w:rFonts w:ascii="Courier New" w:hAnsi="Courier New" w:cs="Courier New"/>
+          <w:color w:val="0070C0"/>
+          <w:sz w:val="20"/>
+        </w:rPr>
+        <w:t>~]$</w:t>
+      </w:r>
+      <w:proofErr w:type="gramEnd"/>
+      <w:r>
+        <w:rPr>
+          <w:rFonts w:ascii="Courier New" w:hAnsi="Courier New" w:cs="Courier New"/>
+          <w:color w:val="0070C0"/>
+          <w:sz w:val="20"/>
+        </w:rPr>
+        <w:t xml:space="preserve"> ls</w:t>
       </w:r>
     </w:p>
     <w:p>
@@ -1054,13 +1406,23 @@
           <w:sz w:val="20"/>
         </w:rPr>
       </w:pPr>
-      <w:r>
-        <w:rPr>
-          <w:rFonts w:ascii="Courier New" w:hAnsi="Courier New" w:cs="Courier New"/>
-          <w:color w:val="0070C0"/>
-          <w:sz w:val="20"/>
-        </w:rPr>
-        <w:t>answer.txt  Downloads  File_Access.txt    Pictures   Videos</w:t>
+      <w:proofErr w:type="gramStart"/>
+      <w:r>
+        <w:rPr>
+          <w:rFonts w:ascii="Courier New" w:hAnsi="Courier New" w:cs="Courier New"/>
+          <w:color w:val="0070C0"/>
+          <w:sz w:val="20"/>
+        </w:rPr>
+        <w:t>answer.txt  Downloads</w:t>
+      </w:r>
+      <w:proofErr w:type="gramEnd"/>
+      <w:r>
+        <w:rPr>
+          <w:rFonts w:ascii="Courier New" w:hAnsi="Courier New" w:cs="Courier New"/>
+          <w:color w:val="0070C0"/>
+          <w:sz w:val="20"/>
+        </w:rPr>
+        <w:t xml:space="preserve">  File_Access.txt    Pictures   Videos</w:t>
       </w:r>
     </w:p>
     <w:p>
@@ -1096,8 +1458,18 @@
           <w:color w:val="0070C0"/>
           <w:sz w:val="20"/>
         </w:rPr>
-        <w:t>Documents   file2      nmap-7.60.tar.bz2  Templates</w:t>
-      </w:r>
+        <w:t xml:space="preserve">Documents   file2      </w:t>
+      </w:r>
+      <w:proofErr w:type="gramStart"/>
+      <w:r>
+        <w:rPr>
+          <w:rFonts w:ascii="Courier New" w:hAnsi="Courier New" w:cs="Courier New"/>
+          <w:color w:val="0070C0"/>
+          <w:sz w:val="20"/>
+        </w:rPr>
+        <w:t>nmap-7.60.tar.bz2  Templates</w:t>
+      </w:r>
+      <w:proofErr w:type="gramEnd"/>
     </w:p>
     <w:p>
       <w:pPr>
@@ -1114,7 +1486,61 @@
           <w:color w:val="0070C0"/>
           <w:sz w:val="20"/>
         </w:rPr>
-        <w:t>[john@john ~]$ tar -xjvf nmap-7.60.tar.bz2</w:t>
+        <w:t>[</w:t>
+      </w:r>
+      <w:proofErr w:type="spellStart"/>
+      <w:r>
+        <w:rPr>
+          <w:rFonts w:ascii="Courier New" w:hAnsi="Courier New" w:cs="Courier New"/>
+          <w:color w:val="0070C0"/>
+          <w:sz w:val="20"/>
+        </w:rPr>
+        <w:t>john@john</w:t>
+      </w:r>
+      <w:proofErr w:type="spellEnd"/>
+      <w:r>
+        <w:rPr>
+          <w:rFonts w:ascii="Courier New" w:hAnsi="Courier New" w:cs="Courier New"/>
+          <w:color w:val="0070C0"/>
+          <w:sz w:val="20"/>
+        </w:rPr>
+        <w:t xml:space="preserve"> </w:t>
+      </w:r>
+      <w:proofErr w:type="gramStart"/>
+      <w:r>
+        <w:rPr>
+          <w:rFonts w:ascii="Courier New" w:hAnsi="Courier New" w:cs="Courier New"/>
+          <w:color w:val="0070C0"/>
+          <w:sz w:val="20"/>
+        </w:rPr>
+        <w:t>~]$</w:t>
+      </w:r>
+      <w:proofErr w:type="gramEnd"/>
+      <w:r>
+        <w:rPr>
+          <w:rFonts w:ascii="Courier New" w:hAnsi="Courier New" w:cs="Courier New"/>
+          <w:color w:val="0070C0"/>
+          <w:sz w:val="20"/>
+        </w:rPr>
+        <w:t xml:space="preserve"> tar -</w:t>
+      </w:r>
+      <w:proofErr w:type="spellStart"/>
+      <w:r>
+        <w:rPr>
+          <w:rFonts w:ascii="Courier New" w:hAnsi="Courier New" w:cs="Courier New"/>
+          <w:color w:val="0070C0"/>
+          <w:sz w:val="20"/>
+        </w:rPr>
+        <w:t>xjvf</w:t>
+      </w:r>
+      <w:proofErr w:type="spellEnd"/>
+      <w:r>
+        <w:rPr>
+          <w:rFonts w:ascii="Courier New" w:hAnsi="Courier New" w:cs="Courier New"/>
+          <w:color w:val="0070C0"/>
+          <w:sz w:val="20"/>
+        </w:rPr>
+        <w:t xml:space="preserve"> nmap-7.60.tar.bz2</w:t>
       </w:r>
     </w:p>
     <w:p>
@@ -1230,7 +1656,15 @@
         <w:t>Also look to see if there is a Makefile.</w:t>
       </w:r>
       <w:r>
-        <w:t xml:space="preserve">  (If configure hasn’t run yet, </w:t>
+        <w:t xml:space="preserve">  (If configure </w:t>
+      </w:r>
+      <w:proofErr w:type="gramStart"/>
+      <w:r>
+        <w:t>hasn’t</w:t>
+      </w:r>
+      <w:proofErr w:type="gramEnd"/>
+      <w:r>
+        <w:t xml:space="preserve"> run yet, </w:t>
       </w:r>
       <w:r>
         <w:t>should</w:t>
@@ -1254,7 +1688,43 @@
           <w:color w:val="0070C0"/>
           <w:sz w:val="20"/>
         </w:rPr>
-        <w:t>[john@john ~]$ ls</w:t>
+        <w:t>[</w:t>
+      </w:r>
+      <w:proofErr w:type="spellStart"/>
+      <w:r>
+        <w:rPr>
+          <w:rFonts w:ascii="Courier New" w:hAnsi="Courier New" w:cs="Courier New"/>
+          <w:color w:val="0070C0"/>
+          <w:sz w:val="20"/>
+        </w:rPr>
+        <w:t>john@john</w:t>
+      </w:r>
+      <w:proofErr w:type="spellEnd"/>
+      <w:r>
+        <w:rPr>
+          <w:rFonts w:ascii="Courier New" w:hAnsi="Courier New" w:cs="Courier New"/>
+          <w:color w:val="0070C0"/>
+          <w:sz w:val="20"/>
+        </w:rPr>
+        <w:t xml:space="preserve"> </w:t>
+      </w:r>
+      <w:proofErr w:type="gramStart"/>
+      <w:r>
+        <w:rPr>
+          <w:rFonts w:ascii="Courier New" w:hAnsi="Courier New" w:cs="Courier New"/>
+          <w:color w:val="0070C0"/>
+          <w:sz w:val="20"/>
+        </w:rPr>
+        <w:t>~]$</w:t>
+      </w:r>
+      <w:proofErr w:type="gramEnd"/>
+      <w:r>
+        <w:rPr>
+          <w:rFonts w:ascii="Courier New" w:hAnsi="Courier New" w:cs="Courier New"/>
+          <w:color w:val="0070C0"/>
+          <w:sz w:val="20"/>
+        </w:rPr>
+        <w:t xml:space="preserve"> ls</w:t>
       </w:r>
     </w:p>
     <w:p>
@@ -1266,13 +1736,23 @@
           <w:sz w:val="20"/>
         </w:rPr>
       </w:pPr>
-      <w:r>
-        <w:rPr>
-          <w:rFonts w:ascii="Courier New" w:hAnsi="Courier New" w:cs="Courier New"/>
-          <w:color w:val="0070C0"/>
-          <w:sz w:val="20"/>
-        </w:rPr>
-        <w:t>answer.txt  Downloads  File_Access.txt  nmap-7.60.tar.bz2  Templates</w:t>
+      <w:proofErr w:type="gramStart"/>
+      <w:r>
+        <w:rPr>
+          <w:rFonts w:ascii="Courier New" w:hAnsi="Courier New" w:cs="Courier New"/>
+          <w:color w:val="0070C0"/>
+          <w:sz w:val="20"/>
+        </w:rPr>
+        <w:t>answer.txt  Downloads</w:t>
+      </w:r>
+      <w:proofErr w:type="gramEnd"/>
+      <w:r>
+        <w:rPr>
+          <w:rFonts w:ascii="Courier New" w:hAnsi="Courier New" w:cs="Courier New"/>
+          <w:color w:val="0070C0"/>
+          <w:sz w:val="20"/>
+        </w:rPr>
+        <w:t xml:space="preserve">  File_Access.txt  nmap-7.60.tar.bz2  Templates</w:t>
       </w:r>
     </w:p>
     <w:p>
@@ -1326,7 +1806,43 @@
           <w:color w:val="0070C0"/>
           <w:sz w:val="20"/>
         </w:rPr>
-        <w:t>[john@john ~]$ cd nmap-7.60/</w:t>
+        <w:t>[</w:t>
+      </w:r>
+      <w:proofErr w:type="spellStart"/>
+      <w:r>
+        <w:rPr>
+          <w:rFonts w:ascii="Courier New" w:hAnsi="Courier New" w:cs="Courier New"/>
+          <w:color w:val="0070C0"/>
+          <w:sz w:val="20"/>
+        </w:rPr>
+        <w:t>john@john</w:t>
+      </w:r>
+      <w:proofErr w:type="spellEnd"/>
+      <w:r>
+        <w:rPr>
+          <w:rFonts w:ascii="Courier New" w:hAnsi="Courier New" w:cs="Courier New"/>
+          <w:color w:val="0070C0"/>
+          <w:sz w:val="20"/>
+        </w:rPr>
+        <w:t xml:space="preserve"> </w:t>
+      </w:r>
+      <w:proofErr w:type="gramStart"/>
+      <w:r>
+        <w:rPr>
+          <w:rFonts w:ascii="Courier New" w:hAnsi="Courier New" w:cs="Courier New"/>
+          <w:color w:val="0070C0"/>
+          <w:sz w:val="20"/>
+        </w:rPr>
+        <w:t>~]$</w:t>
+      </w:r>
+      <w:proofErr w:type="gramEnd"/>
+      <w:r>
+        <w:rPr>
+          <w:rFonts w:ascii="Courier New" w:hAnsi="Courier New" w:cs="Courier New"/>
+          <w:color w:val="0070C0"/>
+          <w:sz w:val="20"/>
+        </w:rPr>
+        <w:t xml:space="preserve"> cd nmap-7.60/</w:t>
       </w:r>
     </w:p>
     <w:p>
@@ -1344,8 +1860,54 @@
           <w:color w:val="0070C0"/>
           <w:sz w:val="20"/>
         </w:rPr>
-        <w:t>[john@john nmap-7.60]$ ll</w:t>
-      </w:r>
+        <w:t>[</w:t>
+      </w:r>
+      <w:proofErr w:type="spellStart"/>
+      <w:r>
+        <w:rPr>
+          <w:rFonts w:ascii="Courier New" w:hAnsi="Courier New" w:cs="Courier New"/>
+          <w:color w:val="0070C0"/>
+          <w:sz w:val="20"/>
+        </w:rPr>
+        <w:t>john@john</w:t>
+      </w:r>
+      <w:proofErr w:type="spellEnd"/>
+      <w:r>
+        <w:rPr>
+          <w:rFonts w:ascii="Courier New" w:hAnsi="Courier New" w:cs="Courier New"/>
+          <w:color w:val="0070C0"/>
+          <w:sz w:val="20"/>
+        </w:rPr>
+        <w:t xml:space="preserve"> nmap-7.</w:t>
+      </w:r>
+      <w:proofErr w:type="gramStart"/>
+      <w:r>
+        <w:rPr>
+          <w:rFonts w:ascii="Courier New" w:hAnsi="Courier New" w:cs="Courier New"/>
+          <w:color w:val="0070C0"/>
+          <w:sz w:val="20"/>
+        </w:rPr>
+        <w:t>60]$</w:t>
+      </w:r>
+      <w:proofErr w:type="gramEnd"/>
+      <w:r>
+        <w:rPr>
+          <w:rFonts w:ascii="Courier New" w:hAnsi="Courier New" w:cs="Courier New"/>
+          <w:color w:val="0070C0"/>
+          <w:sz w:val="20"/>
+        </w:rPr>
+        <w:t xml:space="preserve"> </w:t>
+      </w:r>
+      <w:proofErr w:type="spellStart"/>
+      <w:r>
+        <w:rPr>
+          <w:rFonts w:ascii="Courier New" w:hAnsi="Courier New" w:cs="Courier New"/>
+          <w:color w:val="0070C0"/>
+          <w:sz w:val="20"/>
+        </w:rPr>
+        <w:t>ll</w:t>
+      </w:r>
+      <w:proofErr w:type="spellEnd"/>
     </w:p>
     <w:p>
       <w:pPr>
@@ -1380,7 +1942,61 @@
           <w:color w:val="0070C0"/>
           <w:sz w:val="20"/>
         </w:rPr>
-        <w:t>-rw-r--r--.  1 john john   11740 Nov 28  2014 acinclude.m4</w:t>
+        <w:t>-</w:t>
+      </w:r>
+      <w:proofErr w:type="spellStart"/>
+      <w:r>
+        <w:rPr>
+          <w:rFonts w:ascii="Courier New" w:hAnsi="Courier New" w:cs="Courier New"/>
+          <w:color w:val="0070C0"/>
+          <w:sz w:val="20"/>
+        </w:rPr>
+        <w:t>rw</w:t>
+      </w:r>
+      <w:proofErr w:type="spellEnd"/>
+      <w:r>
+        <w:rPr>
+          <w:rFonts w:ascii="Courier New" w:hAnsi="Courier New" w:cs="Courier New"/>
+          <w:color w:val="0070C0"/>
+          <w:sz w:val="20"/>
+        </w:rPr>
+        <w:t xml:space="preserve">-r--r--.  1 john </w:t>
+      </w:r>
+      <w:proofErr w:type="spellStart"/>
+      <w:r>
+        <w:rPr>
+          <w:rFonts w:ascii="Courier New" w:hAnsi="Courier New" w:cs="Courier New"/>
+          <w:color w:val="0070C0"/>
+          <w:sz w:val="20"/>
+        </w:rPr>
+        <w:t>john</w:t>
+      </w:r>
+      <w:proofErr w:type="spellEnd"/>
+      <w:r>
+        <w:rPr>
+          <w:rFonts w:ascii="Courier New" w:hAnsi="Courier New" w:cs="Courier New"/>
+          <w:color w:val="0070C0"/>
+          <w:sz w:val="20"/>
+        </w:rPr>
+        <w:t xml:space="preserve">   11740 Nov </w:t>
+      </w:r>
+      <w:proofErr w:type="gramStart"/>
+      <w:r>
+        <w:rPr>
+          <w:rFonts w:ascii="Courier New" w:hAnsi="Courier New" w:cs="Courier New"/>
+          <w:color w:val="0070C0"/>
+          <w:sz w:val="20"/>
+        </w:rPr>
+        <w:t>28  2014</w:t>
+      </w:r>
+      <w:proofErr w:type="gramEnd"/>
+      <w:r>
+        <w:rPr>
+          <w:rFonts w:ascii="Courier New" w:hAnsi="Courier New" w:cs="Courier New"/>
+          <w:color w:val="0070C0"/>
+          <w:sz w:val="20"/>
+        </w:rPr>
+        <w:t xml:space="preserve"> acinclude.m4</w:t>
       </w:r>
     </w:p>
     <w:p>
@@ -1398,7 +2014,61 @@
           <w:color w:val="0070C0"/>
           <w:sz w:val="20"/>
         </w:rPr>
-        <w:t>-rw-r--r--.  1 john john   10469 Aug 17  2014 aclocal.m4</w:t>
+        <w:t>-</w:t>
+      </w:r>
+      <w:proofErr w:type="spellStart"/>
+      <w:r>
+        <w:rPr>
+          <w:rFonts w:ascii="Courier New" w:hAnsi="Courier New" w:cs="Courier New"/>
+          <w:color w:val="0070C0"/>
+          <w:sz w:val="20"/>
+        </w:rPr>
+        <w:t>rw</w:t>
+      </w:r>
+      <w:proofErr w:type="spellEnd"/>
+      <w:r>
+        <w:rPr>
+          <w:rFonts w:ascii="Courier New" w:hAnsi="Courier New" w:cs="Courier New"/>
+          <w:color w:val="0070C0"/>
+          <w:sz w:val="20"/>
+        </w:rPr>
+        <w:t xml:space="preserve">-r--r--.  1 john </w:t>
+      </w:r>
+      <w:proofErr w:type="spellStart"/>
+      <w:r>
+        <w:rPr>
+          <w:rFonts w:ascii="Courier New" w:hAnsi="Courier New" w:cs="Courier New"/>
+          <w:color w:val="0070C0"/>
+          <w:sz w:val="20"/>
+        </w:rPr>
+        <w:t>john</w:t>
+      </w:r>
+      <w:proofErr w:type="spellEnd"/>
+      <w:r>
+        <w:rPr>
+          <w:rFonts w:ascii="Courier New" w:hAnsi="Courier New" w:cs="Courier New"/>
+          <w:color w:val="0070C0"/>
+          <w:sz w:val="20"/>
+        </w:rPr>
+        <w:t xml:space="preserve">   10469 Aug </w:t>
+      </w:r>
+      <w:proofErr w:type="gramStart"/>
+      <w:r>
+        <w:rPr>
+          <w:rFonts w:ascii="Courier New" w:hAnsi="Courier New" w:cs="Courier New"/>
+          <w:color w:val="0070C0"/>
+          <w:sz w:val="20"/>
+        </w:rPr>
+        <w:t>17  2014</w:t>
+      </w:r>
+      <w:proofErr w:type="gramEnd"/>
+      <w:r>
+        <w:rPr>
+          <w:rFonts w:ascii="Courier New" w:hAnsi="Courier New" w:cs="Courier New"/>
+          <w:color w:val="0070C0"/>
+          <w:sz w:val="20"/>
+        </w:rPr>
+        <w:t xml:space="preserve"> aclocal.m4</w:t>
       </w:r>
     </w:p>
     <w:p>
@@ -1416,8 +2086,72 @@
           <w:color w:val="0070C0"/>
           <w:sz w:val="20"/>
         </w:rPr>
-        <w:t>-rw-r--r--.  1 john john     173 Jun 29  2009 BSDmakefile</w:t>
-      </w:r>
+        <w:t>-</w:t>
+      </w:r>
+      <w:proofErr w:type="spellStart"/>
+      <w:r>
+        <w:rPr>
+          <w:rFonts w:ascii="Courier New" w:hAnsi="Courier New" w:cs="Courier New"/>
+          <w:color w:val="0070C0"/>
+          <w:sz w:val="20"/>
+        </w:rPr>
+        <w:t>rw</w:t>
+      </w:r>
+      <w:proofErr w:type="spellEnd"/>
+      <w:r>
+        <w:rPr>
+          <w:rFonts w:ascii="Courier New" w:hAnsi="Courier New" w:cs="Courier New"/>
+          <w:color w:val="0070C0"/>
+          <w:sz w:val="20"/>
+        </w:rPr>
+        <w:t xml:space="preserve">-r--r--.  1 john </w:t>
+      </w:r>
+      <w:proofErr w:type="spellStart"/>
+      <w:r>
+        <w:rPr>
+          <w:rFonts w:ascii="Courier New" w:hAnsi="Courier New" w:cs="Courier New"/>
+          <w:color w:val="0070C0"/>
+          <w:sz w:val="20"/>
+        </w:rPr>
+        <w:t>john</w:t>
+      </w:r>
+      <w:proofErr w:type="spellEnd"/>
+      <w:r>
+        <w:rPr>
+          <w:rFonts w:ascii="Courier New" w:hAnsi="Courier New" w:cs="Courier New"/>
+          <w:color w:val="0070C0"/>
+          <w:sz w:val="20"/>
+        </w:rPr>
+        <w:t xml:space="preserve">     173 Jun </w:t>
+      </w:r>
+      <w:proofErr w:type="gramStart"/>
+      <w:r>
+        <w:rPr>
+          <w:rFonts w:ascii="Courier New" w:hAnsi="Courier New" w:cs="Courier New"/>
+          <w:color w:val="0070C0"/>
+          <w:sz w:val="20"/>
+        </w:rPr>
+        <w:t>29  2009</w:t>
+      </w:r>
+      <w:proofErr w:type="gramEnd"/>
+      <w:r>
+        <w:rPr>
+          <w:rFonts w:ascii="Courier New" w:hAnsi="Courier New" w:cs="Courier New"/>
+          <w:color w:val="0070C0"/>
+          <w:sz w:val="20"/>
+        </w:rPr>
+        <w:t xml:space="preserve"> </w:t>
+      </w:r>
+      <w:proofErr w:type="spellStart"/>
+      <w:r>
+        <w:rPr>
+          <w:rFonts w:ascii="Courier New" w:hAnsi="Courier New" w:cs="Courier New"/>
+          <w:color w:val="0070C0"/>
+          <w:sz w:val="20"/>
+        </w:rPr>
+        <w:t>BSDmakefile</w:t>
+      </w:r>
+      <w:proofErr w:type="spellEnd"/>
     </w:p>
     <w:p>
       <w:pPr>
@@ -1434,7 +2168,53 @@
           <w:color w:val="0070C0"/>
           <w:sz w:val="20"/>
         </w:rPr>
-        <w:t>-rw-r--r--.  1 john john  716177 Jul 31 18:31 CHANGELOG</w:t>
+        <w:t>-</w:t>
+      </w:r>
+      <w:proofErr w:type="spellStart"/>
+      <w:r>
+        <w:rPr>
+          <w:rFonts w:ascii="Courier New" w:hAnsi="Courier New" w:cs="Courier New"/>
+          <w:color w:val="0070C0"/>
+          <w:sz w:val="20"/>
+        </w:rPr>
+        <w:t>rw</w:t>
+      </w:r>
+      <w:proofErr w:type="spellEnd"/>
+      <w:r>
+        <w:rPr>
+          <w:rFonts w:ascii="Courier New" w:hAnsi="Courier New" w:cs="Courier New"/>
+          <w:color w:val="0070C0"/>
+          <w:sz w:val="20"/>
+        </w:rPr>
+        <w:t xml:space="preserve">-r--r--.  1 john </w:t>
+      </w:r>
+      <w:proofErr w:type="spellStart"/>
+      <w:proofErr w:type="gramStart"/>
+      <w:r>
+        <w:rPr>
+          <w:rFonts w:ascii="Courier New" w:hAnsi="Courier New" w:cs="Courier New"/>
+          <w:color w:val="0070C0"/>
+          <w:sz w:val="20"/>
+        </w:rPr>
+        <w:t>john</w:t>
+      </w:r>
+      <w:proofErr w:type="spellEnd"/>
+      <w:r>
+        <w:rPr>
+          <w:rFonts w:ascii="Courier New" w:hAnsi="Courier New" w:cs="Courier New"/>
+          <w:color w:val="0070C0"/>
+          <w:sz w:val="20"/>
+        </w:rPr>
+        <w:t xml:space="preserve">  716177</w:t>
+      </w:r>
+      <w:proofErr w:type="gramEnd"/>
+      <w:r>
+        <w:rPr>
+          <w:rFonts w:ascii="Courier New" w:hAnsi="Courier New" w:cs="Courier New"/>
+          <w:color w:val="0070C0"/>
+          <w:sz w:val="20"/>
+        </w:rPr>
+        <w:t xml:space="preserve"> Jul 31 18:31 CHANGELOG</w:t>
       </w:r>
     </w:p>
     <w:p>
@@ -1452,7 +2232,61 @@
           <w:color w:val="0070C0"/>
           <w:sz w:val="20"/>
         </w:rPr>
-        <w:t>-rw-r--r--.  1 john john   12033 Jun  7 08:32 charpool.cc</w:t>
+        <w:t>-</w:t>
+      </w:r>
+      <w:proofErr w:type="spellStart"/>
+      <w:r>
+        <w:rPr>
+          <w:rFonts w:ascii="Courier New" w:hAnsi="Courier New" w:cs="Courier New"/>
+          <w:color w:val="0070C0"/>
+          <w:sz w:val="20"/>
+        </w:rPr>
+        <w:t>rw</w:t>
+      </w:r>
+      <w:proofErr w:type="spellEnd"/>
+      <w:r>
+        <w:rPr>
+          <w:rFonts w:ascii="Courier New" w:hAnsi="Courier New" w:cs="Courier New"/>
+          <w:color w:val="0070C0"/>
+          <w:sz w:val="20"/>
+        </w:rPr>
+        <w:t xml:space="preserve">-r--r--.  1 john </w:t>
+      </w:r>
+      <w:proofErr w:type="spellStart"/>
+      <w:r>
+        <w:rPr>
+          <w:rFonts w:ascii="Courier New" w:hAnsi="Courier New" w:cs="Courier New"/>
+          <w:color w:val="0070C0"/>
+          <w:sz w:val="20"/>
+        </w:rPr>
+        <w:t>john</w:t>
+      </w:r>
+      <w:proofErr w:type="spellEnd"/>
+      <w:r>
+        <w:rPr>
+          <w:rFonts w:ascii="Courier New" w:hAnsi="Courier New" w:cs="Courier New"/>
+          <w:color w:val="0070C0"/>
+          <w:sz w:val="20"/>
+        </w:rPr>
+        <w:t xml:space="preserve">   12033 </w:t>
+      </w:r>
+      <w:proofErr w:type="gramStart"/>
+      <w:r>
+        <w:rPr>
+          <w:rFonts w:ascii="Courier New" w:hAnsi="Courier New" w:cs="Courier New"/>
+          <w:color w:val="0070C0"/>
+          <w:sz w:val="20"/>
+        </w:rPr>
+        <w:t>Jun  7</w:t>
+      </w:r>
+      <w:proofErr w:type="gramEnd"/>
+      <w:r>
+        <w:rPr>
+          <w:rFonts w:ascii="Courier New" w:hAnsi="Courier New" w:cs="Courier New"/>
+          <w:color w:val="0070C0"/>
+          <w:sz w:val="20"/>
+        </w:rPr>
+        <w:t xml:space="preserve"> 08:32 charpool.cc</w:t>
       </w:r>
     </w:p>
     <w:p>
@@ -1470,8 +2304,72 @@
           <w:color w:val="0070C0"/>
           <w:sz w:val="20"/>
         </w:rPr>
-        <w:t>-rw-r--r--.  1 john john   10046 Jun  7 08:32 charpool.h</w:t>
-      </w:r>
+        <w:t>-</w:t>
+      </w:r>
+      <w:proofErr w:type="spellStart"/>
+      <w:r>
+        <w:rPr>
+          <w:rFonts w:ascii="Courier New" w:hAnsi="Courier New" w:cs="Courier New"/>
+          <w:color w:val="0070C0"/>
+          <w:sz w:val="20"/>
+        </w:rPr>
+        <w:t>rw</w:t>
+      </w:r>
+      <w:proofErr w:type="spellEnd"/>
+      <w:r>
+        <w:rPr>
+          <w:rFonts w:ascii="Courier New" w:hAnsi="Courier New" w:cs="Courier New"/>
+          <w:color w:val="0070C0"/>
+          <w:sz w:val="20"/>
+        </w:rPr>
+        <w:t xml:space="preserve">-r--r--.  1 john </w:t>
+      </w:r>
+      <w:proofErr w:type="spellStart"/>
+      <w:r>
+        <w:rPr>
+          <w:rFonts w:ascii="Courier New" w:hAnsi="Courier New" w:cs="Courier New"/>
+          <w:color w:val="0070C0"/>
+          <w:sz w:val="20"/>
+        </w:rPr>
+        <w:t>john</w:t>
+      </w:r>
+      <w:proofErr w:type="spellEnd"/>
+      <w:r>
+        <w:rPr>
+          <w:rFonts w:ascii="Courier New" w:hAnsi="Courier New" w:cs="Courier New"/>
+          <w:color w:val="0070C0"/>
+          <w:sz w:val="20"/>
+        </w:rPr>
+        <w:t xml:space="preserve">   10046 </w:t>
+      </w:r>
+      <w:proofErr w:type="gramStart"/>
+      <w:r>
+        <w:rPr>
+          <w:rFonts w:ascii="Courier New" w:hAnsi="Courier New" w:cs="Courier New"/>
+          <w:color w:val="0070C0"/>
+          <w:sz w:val="20"/>
+        </w:rPr>
+        <w:t>Jun  7</w:t>
+      </w:r>
+      <w:proofErr w:type="gramEnd"/>
+      <w:r>
+        <w:rPr>
+          <w:rFonts w:ascii="Courier New" w:hAnsi="Courier New" w:cs="Courier New"/>
+          <w:color w:val="0070C0"/>
+          <w:sz w:val="20"/>
+        </w:rPr>
+        <w:t xml:space="preserve"> 08:32 </w:t>
+      </w:r>
+      <w:proofErr w:type="spellStart"/>
+      <w:r>
+        <w:rPr>
+          <w:rFonts w:ascii="Courier New" w:hAnsi="Courier New" w:cs="Courier New"/>
+          <w:color w:val="0070C0"/>
+          <w:sz w:val="20"/>
+        </w:rPr>
+        <w:t>charpool.h</w:t>
+      </w:r>
+      <w:proofErr w:type="spellEnd"/>
     </w:p>
     <w:p>
       <w:pPr>
@@ -1488,7 +2386,61 @@
           <w:color w:val="0070C0"/>
           <w:sz w:val="20"/>
         </w:rPr>
-        <w:t>-rw-r--r--.  1 john john    2307 Dec 24  2013 checklibs.sh</w:t>
+        <w:t>-</w:t>
+      </w:r>
+      <w:proofErr w:type="spellStart"/>
+      <w:r>
+        <w:rPr>
+          <w:rFonts w:ascii="Courier New" w:hAnsi="Courier New" w:cs="Courier New"/>
+          <w:color w:val="0070C0"/>
+          <w:sz w:val="20"/>
+        </w:rPr>
+        <w:t>rw</w:t>
+      </w:r>
+      <w:proofErr w:type="spellEnd"/>
+      <w:r>
+        <w:rPr>
+          <w:rFonts w:ascii="Courier New" w:hAnsi="Courier New" w:cs="Courier New"/>
+          <w:color w:val="0070C0"/>
+          <w:sz w:val="20"/>
+        </w:rPr>
+        <w:t xml:space="preserve">-r--r--.  1 john </w:t>
+      </w:r>
+      <w:proofErr w:type="spellStart"/>
+      <w:r>
+        <w:rPr>
+          <w:rFonts w:ascii="Courier New" w:hAnsi="Courier New" w:cs="Courier New"/>
+          <w:color w:val="0070C0"/>
+          <w:sz w:val="20"/>
+        </w:rPr>
+        <w:t>john</w:t>
+      </w:r>
+      <w:proofErr w:type="spellEnd"/>
+      <w:r>
+        <w:rPr>
+          <w:rFonts w:ascii="Courier New" w:hAnsi="Courier New" w:cs="Courier New"/>
+          <w:color w:val="0070C0"/>
+          <w:sz w:val="20"/>
+        </w:rPr>
+        <w:t xml:space="preserve">    2307 Dec </w:t>
+      </w:r>
+      <w:proofErr w:type="gramStart"/>
+      <w:r>
+        <w:rPr>
+          <w:rFonts w:ascii="Courier New" w:hAnsi="Courier New" w:cs="Courier New"/>
+          <w:color w:val="0070C0"/>
+          <w:sz w:val="20"/>
+        </w:rPr>
+        <w:t>24  2013</w:t>
+      </w:r>
+      <w:proofErr w:type="gramEnd"/>
+      <w:r>
+        <w:rPr>
+          <w:rFonts w:ascii="Courier New" w:hAnsi="Courier New" w:cs="Courier New"/>
+          <w:color w:val="0070C0"/>
+          <w:sz w:val="20"/>
+        </w:rPr>
+        <w:t xml:space="preserve"> checklibs.sh</w:t>
       </w:r>
     </w:p>
     <w:p>
@@ -1506,8 +2458,90 @@
           <w:color w:val="0070C0"/>
           <w:sz w:val="20"/>
         </w:rPr>
-        <w:t>-rwxr-xr-x.  1 john john   42938 Feb 14  2015 config.guess</w:t>
-      </w:r>
+        <w:t>-</w:t>
+      </w:r>
+      <w:proofErr w:type="spellStart"/>
+      <w:r>
+        <w:rPr>
+          <w:rFonts w:ascii="Courier New" w:hAnsi="Courier New" w:cs="Courier New"/>
+          <w:color w:val="0070C0"/>
+          <w:sz w:val="20"/>
+        </w:rPr>
+        <w:t>rwxr</w:t>
+      </w:r>
+      <w:proofErr w:type="spellEnd"/>
+      <w:r>
+        <w:rPr>
+          <w:rFonts w:ascii="Courier New" w:hAnsi="Courier New" w:cs="Courier New"/>
+          <w:color w:val="0070C0"/>
+          <w:sz w:val="20"/>
+        </w:rPr>
+        <w:t>-</w:t>
+      </w:r>
+      <w:proofErr w:type="spellStart"/>
+      <w:r>
+        <w:rPr>
+          <w:rFonts w:ascii="Courier New" w:hAnsi="Courier New" w:cs="Courier New"/>
+          <w:color w:val="0070C0"/>
+          <w:sz w:val="20"/>
+        </w:rPr>
+        <w:t>xr</w:t>
+      </w:r>
+      <w:proofErr w:type="spellEnd"/>
+      <w:r>
+        <w:rPr>
+          <w:rFonts w:ascii="Courier New" w:hAnsi="Courier New" w:cs="Courier New"/>
+          <w:color w:val="0070C0"/>
+          <w:sz w:val="20"/>
+        </w:rPr>
+        <w:t xml:space="preserve">-x.  1 john </w:t>
+      </w:r>
+      <w:proofErr w:type="spellStart"/>
+      <w:r>
+        <w:rPr>
+          <w:rFonts w:ascii="Courier New" w:hAnsi="Courier New" w:cs="Courier New"/>
+          <w:color w:val="0070C0"/>
+          <w:sz w:val="20"/>
+        </w:rPr>
+        <w:t>john</w:t>
+      </w:r>
+      <w:proofErr w:type="spellEnd"/>
+      <w:r>
+        <w:rPr>
+          <w:rFonts w:ascii="Courier New" w:hAnsi="Courier New" w:cs="Courier New"/>
+          <w:color w:val="0070C0"/>
+          <w:sz w:val="20"/>
+        </w:rPr>
+        <w:t xml:space="preserve">   42938 Feb </w:t>
+      </w:r>
+      <w:proofErr w:type="gramStart"/>
+      <w:r>
+        <w:rPr>
+          <w:rFonts w:ascii="Courier New" w:hAnsi="Courier New" w:cs="Courier New"/>
+          <w:color w:val="0070C0"/>
+          <w:sz w:val="20"/>
+        </w:rPr>
+        <w:t>14  2015</w:t>
+      </w:r>
+      <w:proofErr w:type="gramEnd"/>
+      <w:r>
+        <w:rPr>
+          <w:rFonts w:ascii="Courier New" w:hAnsi="Courier New" w:cs="Courier New"/>
+          <w:color w:val="0070C0"/>
+          <w:sz w:val="20"/>
+        </w:rPr>
+        <w:t xml:space="preserve"> </w:t>
+      </w:r>
+      <w:proofErr w:type="spellStart"/>
+      <w:r>
+        <w:rPr>
+          <w:rFonts w:ascii="Courier New" w:hAnsi="Courier New" w:cs="Courier New"/>
+          <w:color w:val="0070C0"/>
+          <w:sz w:val="20"/>
+        </w:rPr>
+        <w:t>config.guess</w:t>
+      </w:r>
+      <w:proofErr w:type="spellEnd"/>
     </w:p>
     <w:p>
       <w:pPr>
@@ -1524,8 +2558,90 @@
           <w:color w:val="0070C0"/>
           <w:sz w:val="20"/>
         </w:rPr>
-        <w:t>-rwxr-xr-x.  1 john john   35994 Feb 14  2015 config.sub</w:t>
-      </w:r>
+        <w:t>-</w:t>
+      </w:r>
+      <w:proofErr w:type="spellStart"/>
+      <w:r>
+        <w:rPr>
+          <w:rFonts w:ascii="Courier New" w:hAnsi="Courier New" w:cs="Courier New"/>
+          <w:color w:val="0070C0"/>
+          <w:sz w:val="20"/>
+        </w:rPr>
+        <w:t>rwxr</w:t>
+      </w:r>
+      <w:proofErr w:type="spellEnd"/>
+      <w:r>
+        <w:rPr>
+          <w:rFonts w:ascii="Courier New" w:hAnsi="Courier New" w:cs="Courier New"/>
+          <w:color w:val="0070C0"/>
+          <w:sz w:val="20"/>
+        </w:rPr>
+        <w:t>-</w:t>
+      </w:r>
+      <w:proofErr w:type="spellStart"/>
+      <w:r>
+        <w:rPr>
+          <w:rFonts w:ascii="Courier New" w:hAnsi="Courier New" w:cs="Courier New"/>
+          <w:color w:val="0070C0"/>
+          <w:sz w:val="20"/>
+        </w:rPr>
+        <w:t>xr</w:t>
+      </w:r>
+      <w:proofErr w:type="spellEnd"/>
+      <w:r>
+        <w:rPr>
+          <w:rFonts w:ascii="Courier New" w:hAnsi="Courier New" w:cs="Courier New"/>
+          <w:color w:val="0070C0"/>
+          <w:sz w:val="20"/>
+        </w:rPr>
+        <w:t xml:space="preserve">-x.  1 john </w:t>
+      </w:r>
+      <w:proofErr w:type="spellStart"/>
+      <w:r>
+        <w:rPr>
+          <w:rFonts w:ascii="Courier New" w:hAnsi="Courier New" w:cs="Courier New"/>
+          <w:color w:val="0070C0"/>
+          <w:sz w:val="20"/>
+        </w:rPr>
+        <w:t>john</w:t>
+      </w:r>
+      <w:proofErr w:type="spellEnd"/>
+      <w:r>
+        <w:rPr>
+          <w:rFonts w:ascii="Courier New" w:hAnsi="Courier New" w:cs="Courier New"/>
+          <w:color w:val="0070C0"/>
+          <w:sz w:val="20"/>
+        </w:rPr>
+        <w:t xml:space="preserve">   35994 Feb </w:t>
+      </w:r>
+      <w:proofErr w:type="gramStart"/>
+      <w:r>
+        <w:rPr>
+          <w:rFonts w:ascii="Courier New" w:hAnsi="Courier New" w:cs="Courier New"/>
+          <w:color w:val="0070C0"/>
+          <w:sz w:val="20"/>
+        </w:rPr>
+        <w:t>14  2015</w:t>
+      </w:r>
+      <w:proofErr w:type="gramEnd"/>
+      <w:r>
+        <w:rPr>
+          <w:rFonts w:ascii="Courier New" w:hAnsi="Courier New" w:cs="Courier New"/>
+          <w:color w:val="0070C0"/>
+          <w:sz w:val="20"/>
+        </w:rPr>
+        <w:t xml:space="preserve"> </w:t>
+      </w:r>
+      <w:proofErr w:type="spellStart"/>
+      <w:r>
+        <w:rPr>
+          <w:rFonts w:ascii="Courier New" w:hAnsi="Courier New" w:cs="Courier New"/>
+          <w:color w:val="0070C0"/>
+          <w:sz w:val="20"/>
+        </w:rPr>
+        <w:t>config.sub</w:t>
+      </w:r>
+      <w:proofErr w:type="spellEnd"/>
     </w:p>
     <w:p>
       <w:pPr>
@@ -1543,7 +2659,78 @@
           <w:sz w:val="20"/>
           <w:highlight w:val="yellow"/>
         </w:rPr>
-        <w:t>-rwxr-xr-x.  1 john john  267700 Jul 31 15:09 configure</w:t>
+        <w:t>-</w:t>
+      </w:r>
+      <w:proofErr w:type="spellStart"/>
+      <w:r>
+        <w:rPr>
+          <w:rFonts w:ascii="Courier New" w:hAnsi="Courier New" w:cs="Courier New"/>
+          <w:color w:val="0070C0"/>
+          <w:sz w:val="20"/>
+          <w:highlight w:val="yellow"/>
+        </w:rPr>
+        <w:t>rwxr</w:t>
+      </w:r>
+      <w:proofErr w:type="spellEnd"/>
+      <w:r>
+        <w:rPr>
+          <w:rFonts w:ascii="Courier New" w:hAnsi="Courier New" w:cs="Courier New"/>
+          <w:color w:val="0070C0"/>
+          <w:sz w:val="20"/>
+          <w:highlight w:val="yellow"/>
+        </w:rPr>
+        <w:t>-</w:t>
+      </w:r>
+      <w:proofErr w:type="spellStart"/>
+      <w:r>
+        <w:rPr>
+          <w:rFonts w:ascii="Courier New" w:hAnsi="Courier New" w:cs="Courier New"/>
+          <w:color w:val="0070C0"/>
+          <w:sz w:val="20"/>
+          <w:highlight w:val="yellow"/>
+        </w:rPr>
+        <w:t>xr</w:t>
+      </w:r>
+      <w:proofErr w:type="spellEnd"/>
+      <w:r>
+        <w:rPr>
+          <w:rFonts w:ascii="Courier New" w:hAnsi="Courier New" w:cs="Courier New"/>
+          <w:color w:val="0070C0"/>
+          <w:sz w:val="20"/>
+          <w:highlight w:val="yellow"/>
+        </w:rPr>
+        <w:t xml:space="preserve">-x.  1 john </w:t>
+      </w:r>
+      <w:proofErr w:type="spellStart"/>
+      <w:proofErr w:type="gramStart"/>
+      <w:r>
+        <w:rPr>
+          <w:rFonts w:ascii="Courier New" w:hAnsi="Courier New" w:cs="Courier New"/>
+          <w:color w:val="0070C0"/>
+          <w:sz w:val="20"/>
+          <w:highlight w:val="yellow"/>
+        </w:rPr>
+        <w:t>john</w:t>
+      </w:r>
+      <w:proofErr w:type="spellEnd"/>
+      <w:r>
+        <w:rPr>
+          <w:rFonts w:ascii="Courier New" w:hAnsi="Courier New" w:cs="Courier New"/>
+          <w:color w:val="0070C0"/>
+          <w:sz w:val="20"/>
+          <w:highlight w:val="yellow"/>
+        </w:rPr>
+        <w:t xml:space="preserve">  267700</w:t>
+      </w:r>
+      <w:proofErr w:type="gramEnd"/>
+      <w:r>
+        <w:rPr>
+          <w:rFonts w:ascii="Courier New" w:hAnsi="Courier New" w:cs="Courier New"/>
+          <w:color w:val="0070C0"/>
+          <w:sz w:val="20"/>
+          <w:highlight w:val="yellow"/>
+        </w:rPr>
+        <w:t xml:space="preserve"> Jul 31 15:09 configure</w:t>
       </w:r>
     </w:p>
     <w:p>
@@ -1561,7 +2748,43 @@
           <w:color w:val="0070C0"/>
           <w:sz w:val="20"/>
         </w:rPr>
-        <w:t>-rw-r--r--.  1 john john   33089 Jul 31 15:09 configure.ac</w:t>
+        <w:t>-</w:t>
+      </w:r>
+      <w:proofErr w:type="spellStart"/>
+      <w:r>
+        <w:rPr>
+          <w:rFonts w:ascii="Courier New" w:hAnsi="Courier New" w:cs="Courier New"/>
+          <w:color w:val="0070C0"/>
+          <w:sz w:val="20"/>
+        </w:rPr>
+        <w:t>rw</w:t>
+      </w:r>
+      <w:proofErr w:type="spellEnd"/>
+      <w:r>
+        <w:rPr>
+          <w:rFonts w:ascii="Courier New" w:hAnsi="Courier New" w:cs="Courier New"/>
+          <w:color w:val="0070C0"/>
+          <w:sz w:val="20"/>
+        </w:rPr>
+        <w:t xml:space="preserve">-r--r--.  1 john </w:t>
+      </w:r>
+      <w:proofErr w:type="spellStart"/>
+      <w:r>
+        <w:rPr>
+          <w:rFonts w:ascii="Courier New" w:hAnsi="Courier New" w:cs="Courier New"/>
+          <w:color w:val="0070C0"/>
+          <w:sz w:val="20"/>
+        </w:rPr>
+        <w:t>john</w:t>
+      </w:r>
+      <w:proofErr w:type="spellEnd"/>
+      <w:r>
+        <w:rPr>
+          <w:rFonts w:ascii="Courier New" w:hAnsi="Courier New" w:cs="Courier New"/>
+          <w:color w:val="0070C0"/>
+          <w:sz w:val="20"/>
+        </w:rPr>
+        <w:t xml:space="preserve">   33089 Jul 31 15:09 configure.ac</w:t>
       </w:r>
     </w:p>
     <w:p>
@@ -1579,7 +2802,61 @@
           <w:color w:val="0070C0"/>
           <w:sz w:val="20"/>
         </w:rPr>
-        <w:t>-rw-r--r--.  1 john john    2665 Jun 17  2016 CONTRIBUTING.md</w:t>
+        <w:t>-</w:t>
+      </w:r>
+      <w:proofErr w:type="spellStart"/>
+      <w:r>
+        <w:rPr>
+          <w:rFonts w:ascii="Courier New" w:hAnsi="Courier New" w:cs="Courier New"/>
+          <w:color w:val="0070C0"/>
+          <w:sz w:val="20"/>
+        </w:rPr>
+        <w:t>rw</w:t>
+      </w:r>
+      <w:proofErr w:type="spellEnd"/>
+      <w:r>
+        <w:rPr>
+          <w:rFonts w:ascii="Courier New" w:hAnsi="Courier New" w:cs="Courier New"/>
+          <w:color w:val="0070C0"/>
+          <w:sz w:val="20"/>
+        </w:rPr>
+        <w:t xml:space="preserve">-r--r--.  1 john </w:t>
+      </w:r>
+      <w:proofErr w:type="spellStart"/>
+      <w:r>
+        <w:rPr>
+          <w:rFonts w:ascii="Courier New" w:hAnsi="Courier New" w:cs="Courier New"/>
+          <w:color w:val="0070C0"/>
+          <w:sz w:val="20"/>
+        </w:rPr>
+        <w:t>john</w:t>
+      </w:r>
+      <w:proofErr w:type="spellEnd"/>
+      <w:r>
+        <w:rPr>
+          <w:rFonts w:ascii="Courier New" w:hAnsi="Courier New" w:cs="Courier New"/>
+          <w:color w:val="0070C0"/>
+          <w:sz w:val="20"/>
+        </w:rPr>
+        <w:t xml:space="preserve">    2665 Jun </w:t>
+      </w:r>
+      <w:proofErr w:type="gramStart"/>
+      <w:r>
+        <w:rPr>
+          <w:rFonts w:ascii="Courier New" w:hAnsi="Courier New" w:cs="Courier New"/>
+          <w:color w:val="0070C0"/>
+          <w:sz w:val="20"/>
+        </w:rPr>
+        <w:t>17  2016</w:t>
+      </w:r>
+      <w:proofErr w:type="gramEnd"/>
+      <w:r>
+        <w:rPr>
+          <w:rFonts w:ascii="Courier New" w:hAnsi="Courier New" w:cs="Courier New"/>
+          <w:color w:val="0070C0"/>
+          <w:sz w:val="20"/>
+        </w:rPr>
+        <w:t xml:space="preserve"> CONTRIBUTING.md</w:t>
       </w:r>
     </w:p>
     <w:p>
@@ -1615,7 +2892,61 @@
           <w:color w:val="0070C0"/>
           <w:sz w:val="20"/>
         </w:rPr>
-        <w:t>-rw-r--r--.  1 john john   13364 Jun  7 08:32 main.cc</w:t>
+        <w:t>-</w:t>
+      </w:r>
+      <w:proofErr w:type="spellStart"/>
+      <w:r>
+        <w:rPr>
+          <w:rFonts w:ascii="Courier New" w:hAnsi="Courier New" w:cs="Courier New"/>
+          <w:color w:val="0070C0"/>
+          <w:sz w:val="20"/>
+        </w:rPr>
+        <w:t>rw</w:t>
+      </w:r>
+      <w:proofErr w:type="spellEnd"/>
+      <w:r>
+        <w:rPr>
+          <w:rFonts w:ascii="Courier New" w:hAnsi="Courier New" w:cs="Courier New"/>
+          <w:color w:val="0070C0"/>
+          <w:sz w:val="20"/>
+        </w:rPr>
+        <w:t xml:space="preserve">-r--r--.  1 john </w:t>
+      </w:r>
+      <w:proofErr w:type="spellStart"/>
+      <w:r>
+        <w:rPr>
+          <w:rFonts w:ascii="Courier New" w:hAnsi="Courier New" w:cs="Courier New"/>
+          <w:color w:val="0070C0"/>
+          <w:sz w:val="20"/>
+        </w:rPr>
+        <w:t>john</w:t>
+      </w:r>
+      <w:proofErr w:type="spellEnd"/>
+      <w:r>
+        <w:rPr>
+          <w:rFonts w:ascii="Courier New" w:hAnsi="Courier New" w:cs="Courier New"/>
+          <w:color w:val="0070C0"/>
+          <w:sz w:val="20"/>
+        </w:rPr>
+        <w:t xml:space="preserve">   13364 </w:t>
+      </w:r>
+      <w:proofErr w:type="gramStart"/>
+      <w:r>
+        <w:rPr>
+          <w:rFonts w:ascii="Courier New" w:hAnsi="Courier New" w:cs="Courier New"/>
+          <w:color w:val="0070C0"/>
+          <w:sz w:val="20"/>
+        </w:rPr>
+        <w:t>Jun  7</w:t>
+      </w:r>
+      <w:proofErr w:type="gramEnd"/>
+      <w:r>
+        <w:rPr>
+          <w:rFonts w:ascii="Courier New" w:hAnsi="Courier New" w:cs="Courier New"/>
+          <w:color w:val="0070C0"/>
+          <w:sz w:val="20"/>
+        </w:rPr>
+        <w:t xml:space="preserve"> 08:32 main.cc</w:t>
       </w:r>
     </w:p>
     <w:p>
@@ -1634,7 +2965,47 @@
           <w:sz w:val="20"/>
           <w:highlight w:val="yellow"/>
         </w:rPr>
-        <w:t>-rw-r--r--.  1 john john   19886 Jul 31 16:56 Makefile.in</w:t>
+        <w:t>-</w:t>
+      </w:r>
+      <w:proofErr w:type="spellStart"/>
+      <w:r>
+        <w:rPr>
+          <w:rFonts w:ascii="Courier New" w:hAnsi="Courier New" w:cs="Courier New"/>
+          <w:color w:val="0070C0"/>
+          <w:sz w:val="20"/>
+          <w:highlight w:val="yellow"/>
+        </w:rPr>
+        <w:t>rw</w:t>
+      </w:r>
+      <w:proofErr w:type="spellEnd"/>
+      <w:r>
+        <w:rPr>
+          <w:rFonts w:ascii="Courier New" w:hAnsi="Courier New" w:cs="Courier New"/>
+          <w:color w:val="0070C0"/>
+          <w:sz w:val="20"/>
+          <w:highlight w:val="yellow"/>
+        </w:rPr>
+        <w:t xml:space="preserve">-r--r--.  1 john </w:t>
+      </w:r>
+      <w:proofErr w:type="spellStart"/>
+      <w:r>
+        <w:rPr>
+          <w:rFonts w:ascii="Courier New" w:hAnsi="Courier New" w:cs="Courier New"/>
+          <w:color w:val="0070C0"/>
+          <w:sz w:val="20"/>
+          <w:highlight w:val="yellow"/>
+        </w:rPr>
+        <w:t>john</w:t>
+      </w:r>
+      <w:proofErr w:type="spellEnd"/>
+      <w:r>
+        <w:rPr>
+          <w:rFonts w:ascii="Courier New" w:hAnsi="Courier New" w:cs="Courier New"/>
+          <w:color w:val="0070C0"/>
+          <w:sz w:val="20"/>
+          <w:highlight w:val="yellow"/>
+        </w:rPr>
+        <w:t xml:space="preserve">   19886 Jul 31 16:56 Makefile.in</w:t>
       </w:r>
     </w:p>
     <w:p>
@@ -1652,7 +3023,79 @@
           <w:color w:val="0070C0"/>
           <w:sz w:val="20"/>
         </w:rPr>
-        <w:t>-rwxr-xr-x.  1 john john   10678 Nov 27  2007 missing</w:t>
+        <w:t>-</w:t>
+      </w:r>
+      <w:proofErr w:type="spellStart"/>
+      <w:r>
+        <w:rPr>
+          <w:rFonts w:ascii="Courier New" w:hAnsi="Courier New" w:cs="Courier New"/>
+          <w:color w:val="0070C0"/>
+          <w:sz w:val="20"/>
+        </w:rPr>
+        <w:t>rwxr</w:t>
+      </w:r>
+      <w:proofErr w:type="spellEnd"/>
+      <w:r>
+        <w:rPr>
+          <w:rFonts w:ascii="Courier New" w:hAnsi="Courier New" w:cs="Courier New"/>
+          <w:color w:val="0070C0"/>
+          <w:sz w:val="20"/>
+        </w:rPr>
+        <w:t>-</w:t>
+      </w:r>
+      <w:proofErr w:type="spellStart"/>
+      <w:r>
+        <w:rPr>
+          <w:rFonts w:ascii="Courier New" w:hAnsi="Courier New" w:cs="Courier New"/>
+          <w:color w:val="0070C0"/>
+          <w:sz w:val="20"/>
+        </w:rPr>
+        <w:t>xr</w:t>
+      </w:r>
+      <w:proofErr w:type="spellEnd"/>
+      <w:r>
+        <w:rPr>
+          <w:rFonts w:ascii="Courier New" w:hAnsi="Courier New" w:cs="Courier New"/>
+          <w:color w:val="0070C0"/>
+          <w:sz w:val="20"/>
+        </w:rPr>
+        <w:t xml:space="preserve">-x.  1 john </w:t>
+      </w:r>
+      <w:proofErr w:type="spellStart"/>
+      <w:r>
+        <w:rPr>
+          <w:rFonts w:ascii="Courier New" w:hAnsi="Courier New" w:cs="Courier New"/>
+          <w:color w:val="0070C0"/>
+          <w:sz w:val="20"/>
+        </w:rPr>
+        <w:t>john</w:t>
+      </w:r>
+      <w:proofErr w:type="spellEnd"/>
+      <w:r>
+        <w:rPr>
+          <w:rFonts w:ascii="Courier New" w:hAnsi="Courier New" w:cs="Courier New"/>
+          <w:color w:val="0070C0"/>
+          <w:sz w:val="20"/>
+        </w:rPr>
+        <w:t xml:space="preserve">   10678 Nov </w:t>
+      </w:r>
+      <w:proofErr w:type="gramStart"/>
+      <w:r>
+        <w:rPr>
+          <w:rFonts w:ascii="Courier New" w:hAnsi="Courier New" w:cs="Courier New"/>
+          <w:color w:val="0070C0"/>
+          <w:sz w:val="20"/>
+        </w:rPr>
+        <w:t>27  2007</w:t>
+      </w:r>
+      <w:proofErr w:type="gramEnd"/>
+      <w:r>
+        <w:rPr>
+          <w:rFonts w:ascii="Courier New" w:hAnsi="Courier New" w:cs="Courier New"/>
+          <w:color w:val="0070C0"/>
+          <w:sz w:val="20"/>
+        </w:rPr>
+        <w:t xml:space="preserve"> missing</w:t>
       </w:r>
     </w:p>
     <w:p>
@@ -1670,6 +3113,7 @@
           <w:color w:val="0070C0"/>
           <w:sz w:val="20"/>
         </w:rPr>
+        <w:lastRenderedPageBreak/>
         <w:t>&lt;snip&gt;</w:t>
       </w:r>
     </w:p>
@@ -1688,7 +3132,6 @@
         <w:pStyle w:val="Heading3"/>
       </w:pPr>
       <w:r>
-        <w:lastRenderedPageBreak/>
         <w:t>Configure</w:t>
       </w:r>
     </w:p>
@@ -1724,7 +3167,15 @@
         <w:t xml:space="preserve">  (Hint:  the abbreviation </w:t>
       </w:r>
       <w:r>
-        <w:t>for your current directory is ./</w:t>
+        <w:t xml:space="preserve">for your current directory </w:t>
+      </w:r>
+      <w:proofErr w:type="gramStart"/>
+      <w:r>
+        <w:t>is .</w:t>
+      </w:r>
+      <w:proofErr w:type="gramEnd"/>
+      <w:r>
+        <w:t>/</w:t>
       </w:r>
       <w:r>
         <w:t xml:space="preserve"> )</w:t>
@@ -1761,18 +3212,66 @@
     </w:p>
     <w:p>
       <w:r>
-        <w:t>The biggest problem installing from source code is that the code often depends on other applications that are not installed on your VM.  If there are missing dependencies, ./configure or make will generate errors.</w:t>
-      </w:r>
-      <w:r>
-        <w:t xml:space="preserve">  Sometimes you have to Google the error messages to find what is missing</w:t>
-      </w:r>
-      <w:r>
-        <w:t>.  In this case, the messages are more helpful.  It appears that we need either flex or lex, and libpcap (flex is a program that performs pattern matching on text, and libpcap is the library for packet capture files.)</w:t>
-      </w:r>
-    </w:p>
-    <w:p>
-      <w:r>
-        <w:t xml:space="preserve">Note:  You may not get this error if the dependencies stayed installed when you removed nmap.  If that is the case, you can skip this part about installing flex and libpcap and go ahead to </w:t>
+        <w:t>The biggest problem installing from source code is that the code often depends on other applications that are not installed on your VM.  If there are missing dependencies</w:t>
+      </w:r>
+      <w:proofErr w:type="gramStart"/>
+      <w:r>
+        <w:t>, .</w:t>
+      </w:r>
+      <w:proofErr w:type="gramEnd"/>
+      <w:r>
+        <w:t>/configure or make will generate errors.</w:t>
+      </w:r>
+      <w:r>
+        <w:t xml:space="preserve">  Sometimes you </w:t>
+      </w:r>
+      <w:proofErr w:type="gramStart"/>
+      <w:r>
+        <w:t>have to</w:t>
+      </w:r>
+      <w:proofErr w:type="gramEnd"/>
+      <w:r>
+        <w:t xml:space="preserve"> Google the error messages to find what is missing</w:t>
+      </w:r>
+      <w:r>
+        <w:t xml:space="preserve">.  In this case, the messages are more helpful.  It appears that we need either flex or </w:t>
+      </w:r>
+      <w:proofErr w:type="spellStart"/>
+      <w:r>
+        <w:t>lex</w:t>
+      </w:r>
+      <w:proofErr w:type="spellEnd"/>
+      <w:r>
+        <w:t xml:space="preserve">, and </w:t>
+      </w:r>
+      <w:proofErr w:type="spellStart"/>
+      <w:r>
+        <w:t>libpcap</w:t>
+      </w:r>
+      <w:proofErr w:type="spellEnd"/>
+      <w:r>
+        <w:t xml:space="preserve"> (flex is a program that performs pattern matching on text, and </w:t>
+      </w:r>
+      <w:proofErr w:type="spellStart"/>
+      <w:r>
+        <w:t>libpcap</w:t>
+      </w:r>
+      <w:proofErr w:type="spellEnd"/>
+      <w:r>
+        <w:t xml:space="preserve"> is the library for packet capture files.)</w:t>
+      </w:r>
+    </w:p>
+    <w:p>
+      <w:r>
+        <w:t xml:space="preserve">Note:  You may not get this error if the dependencies stayed installed when you removed nmap.  If that is the case, you can skip this part about installing flex and </w:t>
+      </w:r>
+      <w:proofErr w:type="spellStart"/>
+      <w:r>
+        <w:t>libpcap</w:t>
+      </w:r>
+      <w:proofErr w:type="spellEnd"/>
+      <w:r>
+        <w:t xml:space="preserve"> and go ahead to </w:t>
       </w:r>
       <w:r>
         <w:rPr>
@@ -1828,7 +3327,23 @@
     </w:p>
     <w:p>
       <w:r>
-        <w:t>So, let’s try installing flex and libpcap.</w:t>
+        <w:t xml:space="preserve">So, </w:t>
+      </w:r>
+      <w:proofErr w:type="gramStart"/>
+      <w:r>
+        <w:t>let’s</w:t>
+      </w:r>
+      <w:proofErr w:type="gramEnd"/>
+      <w:r>
+        <w:t xml:space="preserve"> try installing flex and </w:t>
+      </w:r>
+      <w:proofErr w:type="spellStart"/>
+      <w:r>
+        <w:t>libpcap</w:t>
+      </w:r>
+      <w:proofErr w:type="spellEnd"/>
+      <w:r>
+        <w:t>.</w:t>
       </w:r>
       <w:r>
         <w:br/>
@@ -1876,7 +3391,15 @@
     </w:p>
     <w:p>
       <w:r>
-        <w:t>We installed flex, now for libpcap.</w:t>
+        <w:t xml:space="preserve">We installed flex, now for </w:t>
+      </w:r>
+      <w:proofErr w:type="spellStart"/>
+      <w:r>
+        <w:t>libpcap</w:t>
+      </w:r>
+      <w:proofErr w:type="spellEnd"/>
+      <w:r>
+        <w:t>.</w:t>
       </w:r>
       <w:r>
         <w:br/>
@@ -1923,7 +3446,23 @@
       </w:r>
       <w:r>
         <w:br/>
-        <w:t>Hmm, it can’t find libpcap.  Search the apt database to see what the name really is.</w:t>
+        <w:t xml:space="preserve">Hmm, it </w:t>
+      </w:r>
+      <w:proofErr w:type="gramStart"/>
+      <w:r>
+        <w:t>can’t</w:t>
+      </w:r>
+      <w:proofErr w:type="gramEnd"/>
+      <w:r>
+        <w:t xml:space="preserve"> find </w:t>
+      </w:r>
+      <w:proofErr w:type="spellStart"/>
+      <w:r>
+        <w:t>libpcap</w:t>
+      </w:r>
+      <w:proofErr w:type="spellEnd"/>
+      <w:r>
+        <w:t>.  Search the apt database to see what the name really is.</w:t>
       </w:r>
       <w:r>
         <w:br/>
@@ -2021,7 +3560,31 @@
     </w:p>
     <w:p>
       <w:r>
-        <w:t>Ok, let’s install libpcap0.8.  Most installations also want the ‘-dev’ version of a library installed as well, as it tells them about the function calls they will need to use.  Let’s install both libpcap0.8 and libpcap0.8-dev.</w:t>
+        <w:t xml:space="preserve">Ok, </w:t>
+      </w:r>
+      <w:proofErr w:type="gramStart"/>
+      <w:r>
+        <w:t>let’s</w:t>
+      </w:r>
+      <w:proofErr w:type="gramEnd"/>
+      <w:r>
+        <w:t xml:space="preserve"> install libpcap0.8.  Most installations also want the ‘-dev’ version of a library installed as well, as it tells them about the function </w:t>
+      </w:r>
+      <w:proofErr w:type="gramStart"/>
+      <w:r>
+        <w:t>calls</w:t>
+      </w:r>
+      <w:proofErr w:type="gramEnd"/>
+      <w:r>
+        <w:t xml:space="preserve"> they will need to use.  </w:t>
+      </w:r>
+      <w:proofErr w:type="gramStart"/>
+      <w:r>
+        <w:t>Let’s</w:t>
+      </w:r>
+      <w:proofErr w:type="gramEnd"/>
+      <w:r>
+        <w:t xml:space="preserve"> install both libpcap0.8 and libpcap0.8-dev.</w:t>
       </w:r>
       <w:r>
         <w:br/>
@@ -2069,13 +3632,40 @@
     </w:p>
     <w:p>
       <w:r>
-        <w:t xml:space="preserve">The libpcap library was already there, but libpcap0.8-dev was missing.  With luck, that was what ./configure was missing.  Now, </w:t>
-      </w:r>
-      <w:r>
-        <w:rPr>
-          <w:rFonts w:ascii="Courier New" w:hAnsi="Courier New" w:cs="Courier New"/>
-        </w:rPr>
-        <w:t>./configure</w:t>
+        <w:t xml:space="preserve">The </w:t>
+      </w:r>
+      <w:proofErr w:type="spellStart"/>
+      <w:r>
+        <w:t>libpcap</w:t>
+      </w:r>
+      <w:proofErr w:type="spellEnd"/>
+      <w:r>
+        <w:t xml:space="preserve"> library was already there, but libpcap0.8-dev was missing.  With luck, that was </w:t>
+      </w:r>
+      <w:proofErr w:type="gramStart"/>
+      <w:r>
+        <w:t>what .</w:t>
+      </w:r>
+      <w:proofErr w:type="gramEnd"/>
+      <w:r>
+        <w:t>/configure was missing.  Now</w:t>
+      </w:r>
+      <w:proofErr w:type="gramStart"/>
+      <w:r>
+        <w:t xml:space="preserve">, </w:t>
+      </w:r>
+      <w:r>
+        <w:rPr>
+          <w:rFonts w:ascii="Courier New" w:hAnsi="Courier New" w:cs="Courier New"/>
+        </w:rPr>
+        <w:t>.</w:t>
+      </w:r>
+      <w:proofErr w:type="gramEnd"/>
+      <w:r>
+        <w:rPr>
+          <w:rFonts w:ascii="Courier New" w:hAnsi="Courier New" w:cs="Courier New"/>
+        </w:rPr>
+        <w:t>/configure</w:t>
       </w:r>
       <w:r>
         <w:t xml:space="preserve"> gives this result:</w:t>
@@ -2126,7 +3716,15 @@
     </w:p>
     <w:p>
       <w:r>
-        <w:t xml:space="preserve">It tells us that we don’t have OpenSSL and LibSSH2 installed, but that will only affect us if we try to decode SSL or SSH traffic.  Now for </w:t>
+        <w:t xml:space="preserve">It tells us that we </w:t>
+      </w:r>
+      <w:proofErr w:type="gramStart"/>
+      <w:r>
+        <w:t>don’t</w:t>
+      </w:r>
+      <w:proofErr w:type="gramEnd"/>
+      <w:r>
+        <w:t xml:space="preserve"> have OpenSSL and LibSSH2 installed, but that will only affect us if we try to decode SSL or SSH traffic.  Now for </w:t>
       </w:r>
       <w:r>
         <w:rPr>
@@ -2165,6 +3763,7 @@
       <w:r>
         <w:t xml:space="preserve"> to look for it.  When you did this before, you should have seen only Makefile.in.  Now you should see Makefile.in and Makefile.  The command </w:t>
       </w:r>
+      <w:proofErr w:type="gramStart"/>
       <w:r>
         <w:rPr>
           <w:rFonts w:ascii="Courier New" w:hAnsi="Courier New" w:cs="Courier New"/>
@@ -2173,6 +3772,7 @@
         </w:rPr>
         <w:t>make</w:t>
       </w:r>
+      <w:proofErr w:type="gramEnd"/>
       <w:r>
         <w:t xml:space="preserve"> calls a program that is already installed in your OS.  If you run, “</w:t>
       </w:r>
@@ -2185,14 +3785,38 @@
         <w:t>which make</w:t>
       </w:r>
       <w:r>
-        <w:t>”, you'll see that it lives in /usr/bin/.  If it were missing, you’d have to run, “</w:t>
-      </w:r>
-      <w:r>
-        <w:rPr>
-          <w:rFonts w:ascii="Courier New" w:hAnsi="Courier New" w:cs="Courier New"/>
-        </w:rPr>
-        <w:t>apt install make</w:t>
-      </w:r>
+        <w:t xml:space="preserve">”, </w:t>
+      </w:r>
+      <w:proofErr w:type="gramStart"/>
+      <w:r>
+        <w:t>you'll</w:t>
+      </w:r>
+      <w:proofErr w:type="gramEnd"/>
+      <w:r>
+        <w:t xml:space="preserve"> see that it lives in /</w:t>
+      </w:r>
+      <w:proofErr w:type="spellStart"/>
+      <w:r>
+        <w:t>usr</w:t>
+      </w:r>
+      <w:proofErr w:type="spellEnd"/>
+      <w:r>
+        <w:t>/bin/.  If it were missing, you’d have to run, “</w:t>
+      </w:r>
+      <w:r>
+        <w:rPr>
+          <w:rFonts w:ascii="Courier New" w:hAnsi="Courier New" w:cs="Courier New"/>
+        </w:rPr>
+        <w:t xml:space="preserve">apt install </w:t>
+      </w:r>
+      <w:proofErr w:type="gramStart"/>
+      <w:r>
+        <w:rPr>
+          <w:rFonts w:ascii="Courier New" w:hAnsi="Courier New" w:cs="Courier New"/>
+        </w:rPr>
+        <w:t>make</w:t>
+      </w:r>
+      <w:proofErr w:type="gramEnd"/>
       <w:r>
         <w:t xml:space="preserve">”.  Make saves you the trouble of looking for modules your software depends on (dependencies), compiling each module of the software, </w:t>
       </w:r>
@@ -2242,14 +3866,26 @@
         <w:t>make</w:t>
       </w:r>
       <w:r>
-        <w:t xml:space="preserve"> instead of </w:t>
+        <w:t xml:space="preserve"> instead </w:t>
+      </w:r>
+      <w:proofErr w:type="gramStart"/>
+      <w:r>
+        <w:t xml:space="preserve">of </w:t>
       </w:r>
       <w:r>
         <w:rPr>
           <w:rFonts w:ascii="Courier New" w:hAnsi="Courier New" w:cs="Courier New"/>
           <w:sz w:val="24"/>
         </w:rPr>
-        <w:t>./make</w:t>
+        <w:t>.</w:t>
+      </w:r>
+      <w:proofErr w:type="gramEnd"/>
+      <w:r>
+        <w:rPr>
+          <w:rFonts w:ascii="Courier New" w:hAnsi="Courier New" w:cs="Courier New"/>
+          <w:sz w:val="24"/>
+        </w:rPr>
+        <w:t>/make</w:t>
       </w:r>
       <w:r>
         <w:t xml:space="preserve"> ?</w:t>
@@ -2278,7 +3914,15 @@
         <w:t>ls</w:t>
       </w:r>
       <w:r>
-        <w:t xml:space="preserve">, you'll see </w:t>
+        <w:t xml:space="preserve">, </w:t>
+      </w:r>
+      <w:proofErr w:type="gramStart"/>
+      <w:r>
+        <w:t>you'll</w:t>
+      </w:r>
+      <w:proofErr w:type="gramEnd"/>
+      <w:r>
+        <w:t xml:space="preserve"> see </w:t>
       </w:r>
       <w:r>
         <w:rPr>
@@ -2293,7 +3937,15 @@
         <w:t>whole bunch of</w:t>
       </w:r>
       <w:r>
-        <w:t xml:space="preserve"> many files that weren't there before.  Most of these are *.o files, or object files.  They are compiled binary files that can be linked together to run programs.</w:t>
+        <w:t xml:space="preserve"> many files that weren't there before.  Most of these are </w:t>
+      </w:r>
+      <w:proofErr w:type="gramStart"/>
+      <w:r>
+        <w:t>*.o</w:t>
+      </w:r>
+      <w:proofErr w:type="gramEnd"/>
+      <w:r>
+        <w:t xml:space="preserve"> files, or object files.  They are compiled binary files that can be linked together to run programs.</w:t>
       </w:r>
     </w:p>
     <w:p>
@@ -2417,7 +4069,31 @@
         <w:t>make</w:t>
       </w:r>
       <w:r>
-        <w:t xml:space="preserve"> that you’ve already compiled the program (see the previous step) and now you want to copy all those object files and binaries into the necessary places on the OS, often to /usr/bin and /usr/local/bin.  Those directories require root access, so you’ll have to run as root or use sudo.</w:t>
+        <w:t xml:space="preserve"> that you’ve already compiled the program (see the previous step) and now you want to copy all those object files and binaries into the necessary places on the OS, often to /</w:t>
+      </w:r>
+      <w:proofErr w:type="spellStart"/>
+      <w:r>
+        <w:t>usr</w:t>
+      </w:r>
+      <w:proofErr w:type="spellEnd"/>
+      <w:r>
+        <w:t>/bin and /</w:t>
+      </w:r>
+      <w:proofErr w:type="spellStart"/>
+      <w:r>
+        <w:t>usr</w:t>
+      </w:r>
+      <w:proofErr w:type="spellEnd"/>
+      <w:r>
+        <w:t xml:space="preserve">/local/bin.  Those directories require root access, so </w:t>
+      </w:r>
+      <w:proofErr w:type="gramStart"/>
+      <w:r>
+        <w:t>you’ll</w:t>
+      </w:r>
+      <w:proofErr w:type="gramEnd"/>
+      <w:r>
+        <w:t xml:space="preserve"> have to run as root or use sudo.</w:t>
       </w:r>
       <w:r>
         <w:br/>
@@ -2639,20 +4315,35 @@
           <w:numId w:val="1"/>
         </w:numPr>
       </w:pPr>
-      <w:r>
-        <w:rPr>
-          <w:rFonts w:ascii="Courier New" w:hAnsi="Courier New" w:cs="Courier New"/>
-          <w:color w:val="0070C0"/>
-          <w:sz w:val="20"/>
-        </w:rPr>
-        <w:t>./configure</w:t>
+      <w:proofErr w:type="gramStart"/>
+      <w:r>
+        <w:rPr>
+          <w:rFonts w:ascii="Courier New" w:hAnsi="Courier New" w:cs="Courier New"/>
+          <w:color w:val="0070C0"/>
+          <w:sz w:val="20"/>
+        </w:rPr>
+        <w:t>./</w:t>
+      </w:r>
+      <w:proofErr w:type="gramEnd"/>
+      <w:r>
+        <w:rPr>
+          <w:rFonts w:ascii="Courier New" w:hAnsi="Courier New" w:cs="Courier New"/>
+          <w:color w:val="0070C0"/>
+          <w:sz w:val="20"/>
+        </w:rPr>
+        <w:t>configure</w:t>
       </w:r>
       <w:r>
         <w:t xml:space="preserve"> from the directory tar made, to check for dependencies</w:t>
       </w:r>
       <w:r>
-        <w:t xml:space="preserve"> and create the makefile</w:t>
-      </w:r>
+        <w:t xml:space="preserve"> and create the </w:t>
+      </w:r>
+      <w:proofErr w:type="spellStart"/>
+      <w:r>
+        <w:t>makefile</w:t>
+      </w:r>
+      <w:proofErr w:type="spellEnd"/>
     </w:p>
     <w:p>
       <w:pPr>
@@ -2716,6 +4407,26 @@
       <w:r>
         <w:t>Were you able to install nmap using both methods?</w:t>
       </w:r>
+      <w:r>
+        <w:t xml:space="preserve">  (</w:t>
+      </w:r>
+      <w:proofErr w:type="gramStart"/>
+      <w:r>
+        <w:t>It’s</w:t>
+      </w:r>
+      <w:proofErr w:type="gramEnd"/>
+      <w:r>
+        <w:t xml:space="preserve"> ok if the source code method didn’t work, it is not easy.)</w:t>
+      </w:r>
+      <w:r>
+        <w:br/>
+      </w:r>
+      <w:r>
+        <w:br/>
+      </w:r>
+      <w:r>
+        <w:br/>
+      </w:r>
     </w:p>
     <w:p>
       <w:pPr>
@@ -2733,6 +4444,15 @@
       </w:r>
       <w:r>
         <w:t>?</w:t>
+      </w:r>
+      <w:r>
+        <w:br/>
+      </w:r>
+      <w:r>
+        <w:br/>
+      </w:r>
+      <w:r>
+        <w:br/>
       </w:r>
     </w:p>
     <w:p>

--- a/2.Linux/08.Installing Software/Linux Lab 8 Installing Software--Ubuntu.docx
+++ b/2.Linux/08.Installing Software/Linux Lab 8 Installing Software--Ubuntu.docx
@@ -307,7 +307,15 @@
         <w:t>Check to see if nmap is installed</w:t>
       </w:r>
       <w:r>
-        <w:t>.  From the text, page 155, we can use dpkg (Debian Package Manager) to see if nmap is installed.  On my Ubuntu 1</w:t>
+        <w:t xml:space="preserve">.  From the text, page 155, we can use </w:t>
+      </w:r>
+      <w:proofErr w:type="spellStart"/>
+      <w:r>
+        <w:t>dpkg</w:t>
+      </w:r>
+      <w:proofErr w:type="spellEnd"/>
+      <w:r>
+        <w:t xml:space="preserve"> (Debian Package Manager) to see if nmap is installed.  On my Ubuntu 1</w:t>
       </w:r>
       <w:r>
         <w:t>8</w:t>
@@ -318,11 +326,19 @@
       <w:r>
         <w:br/>
       </w:r>
-      <w:r>
-        <w:rPr>
-          <w:rFonts w:ascii="Courier New" w:hAnsi="Courier New" w:cs="Courier New"/>
-        </w:rPr>
-        <w:t xml:space="preserve">dpkg --status nmap </w:t>
+      <w:proofErr w:type="spellStart"/>
+      <w:r>
+        <w:rPr>
+          <w:rFonts w:ascii="Courier New" w:hAnsi="Courier New" w:cs="Courier New"/>
+        </w:rPr>
+        <w:t>dpkg</w:t>
+      </w:r>
+      <w:proofErr w:type="spellEnd"/>
+      <w:r>
+        <w:rPr>
+          <w:rFonts w:ascii="Courier New" w:hAnsi="Courier New" w:cs="Courier New"/>
+        </w:rPr>
+        <w:t xml:space="preserve"> --status nmap </w:t>
       </w:r>
       <w:r>
         <w:t>or</w:t>
@@ -331,7 +347,21 @@
         <w:rPr>
           <w:rFonts w:ascii="Courier New" w:hAnsi="Courier New" w:cs="Courier New"/>
         </w:rPr>
-        <w:t xml:space="preserve"> dpkg --list | grep nmap</w:t>
+        <w:t xml:space="preserve"> </w:t>
+      </w:r>
+      <w:proofErr w:type="spellStart"/>
+      <w:r>
+        <w:rPr>
+          <w:rFonts w:ascii="Courier New" w:hAnsi="Courier New" w:cs="Courier New"/>
+        </w:rPr>
+        <w:t>dpkg</w:t>
+      </w:r>
+      <w:proofErr w:type="spellEnd"/>
+      <w:r>
+        <w:rPr>
+          <w:rFonts w:ascii="Courier New" w:hAnsi="Courier New" w:cs="Courier New"/>
+        </w:rPr>
+        <w:t xml:space="preserve"> --list | grep nmap</w:t>
       </w:r>
       <w:r>
         <w:rPr>
@@ -345,11 +375,19 @@
       <w:r>
         <w:br/>
       </w:r>
-      <w:r>
-        <w:rPr>
-          <w:rFonts w:ascii="Courier New" w:hAnsi="Courier New" w:cs="Courier New"/>
-        </w:rPr>
-        <w:t>apt list --installed nmap</w:t>
+      <w:proofErr w:type="spellStart"/>
+      <w:r>
+        <w:rPr>
+          <w:rFonts w:ascii="Courier New" w:hAnsi="Courier New" w:cs="Courier New"/>
+        </w:rPr>
+        <w:t>apt</w:t>
+      </w:r>
+      <w:proofErr w:type="spellEnd"/>
+      <w:r>
+        <w:rPr>
+          <w:rFonts w:ascii="Courier New" w:hAnsi="Courier New" w:cs="Courier New"/>
+        </w:rPr>
+        <w:t xml:space="preserve"> list --installed nmap</w:t>
       </w:r>
     </w:p>
     <w:p>
@@ -442,8 +480,13 @@
       </w:r>
       <w:proofErr w:type="gramStart"/>
       <w:r>
-        <w:t>(.debian</w:t>
-      </w:r>
+        <w:t>(.</w:t>
+      </w:r>
+      <w:proofErr w:type="spellStart"/>
+      <w:r>
+        <w:t>debian</w:t>
+      </w:r>
+      <w:proofErr w:type="spellEnd"/>
       <w:proofErr w:type="gramEnd"/>
       <w:r>
         <w:t>), though.</w:t>
@@ -501,11 +544,19 @@
       <w:r>
         <w:br/>
       </w:r>
-      <w:r>
-        <w:rPr>
-          <w:rFonts w:ascii="Courier New" w:hAnsi="Courier New" w:cs="Courier New"/>
-        </w:rPr>
-        <w:t>dpkg --status nmap</w:t>
+      <w:proofErr w:type="spellStart"/>
+      <w:r>
+        <w:rPr>
+          <w:rFonts w:ascii="Courier New" w:hAnsi="Courier New" w:cs="Courier New"/>
+        </w:rPr>
+        <w:t>dpkg</w:t>
+      </w:r>
+      <w:proofErr w:type="spellEnd"/>
+      <w:r>
+        <w:rPr>
+          <w:rFonts w:ascii="Courier New" w:hAnsi="Courier New" w:cs="Courier New"/>
+        </w:rPr>
+        <w:t xml:space="preserve"> --status nmap</w:t>
       </w:r>
       <w:r>
         <w:rPr>
@@ -729,7 +780,15 @@
         <w:t xml:space="preserve">(tape archive) </w:t>
       </w:r>
       <w:r>
-        <w:t>files are often called tarballs.  Tar was originally used for backup--the files on the computer were put into a tarball and the tarball was then saved to magnetic tape.)</w:t>
+        <w:t xml:space="preserve">files are often called </w:t>
+      </w:r>
+      <w:proofErr w:type="spellStart"/>
+      <w:r>
+        <w:t>tarballs</w:t>
+      </w:r>
+      <w:proofErr w:type="spellEnd"/>
+      <w:r>
+        <w:t>.  Tar was originally used for backup--the files on the computer were put into a tarball and the tarball was then saved to magnetic tape.)</w:t>
       </w:r>
       <w:r>
         <w:t xml:space="preserve">  Nmap now compresses its files with bzip2 rather than gzip.</w:t>
@@ -904,7 +963,15 @@
       </w:r>
       <w:proofErr w:type="gramEnd"/>
       <w:r>
-        <w:t xml:space="preserve"> matter much what directory you untar the file to.  </w:t>
+        <w:t xml:space="preserve"> matter much what directory you </w:t>
+      </w:r>
+      <w:proofErr w:type="spellStart"/>
+      <w:r>
+        <w:t>untar</w:t>
+      </w:r>
+      <w:proofErr w:type="spellEnd"/>
+      <w:r>
+        <w:t xml:space="preserve"> the file to.  </w:t>
       </w:r>
       <w:r>
         <w:t>I chose to move the tarball to my home directory</w:t>
@@ -924,7 +991,21 @@
         <w:rPr>
           <w:rFonts w:ascii="Courier New" w:hAnsi="Courier New" w:cs="Courier New"/>
         </w:rPr>
-        <w:t>tar –xjvf nmap-</w:t>
+        <w:t>tar –</w:t>
+      </w:r>
+      <w:proofErr w:type="spellStart"/>
+      <w:r>
+        <w:rPr>
+          <w:rFonts w:ascii="Courier New" w:hAnsi="Courier New" w:cs="Courier New"/>
+        </w:rPr>
+        <w:t>xjvf</w:t>
+      </w:r>
+      <w:proofErr w:type="spellEnd"/>
+      <w:r>
+        <w:rPr>
+          <w:rFonts w:ascii="Courier New" w:hAnsi="Courier New" w:cs="Courier New"/>
+        </w:rPr>
+        <w:t xml:space="preserve"> nmap-</w:t>
       </w:r>
       <w:r>
         <w:rPr>
@@ -969,7 +1050,21 @@
         <w:rPr>
           <w:rFonts w:ascii="Courier New" w:hAnsi="Courier New" w:cs="Courier New"/>
         </w:rPr>
-        <w:t>tar -xzvf nmap-</w:t>
+        <w:t>tar -</w:t>
+      </w:r>
+      <w:proofErr w:type="spellStart"/>
+      <w:r>
+        <w:rPr>
+          <w:rFonts w:ascii="Courier New" w:hAnsi="Courier New" w:cs="Courier New"/>
+        </w:rPr>
+        <w:t>xzvf</w:t>
+      </w:r>
+      <w:proofErr w:type="spellEnd"/>
+      <w:r>
+        <w:rPr>
+          <w:rFonts w:ascii="Courier New" w:hAnsi="Courier New" w:cs="Courier New"/>
+        </w:rPr>
+        <w:t xml:space="preserve"> nmap-</w:t>
       </w:r>
       <w:r>
         <w:rPr>
@@ -1019,7 +1114,25 @@
           <w:color w:val="0070C0"/>
           <w:sz w:val="20"/>
         </w:rPr>
-        <w:t xml:space="preserve">[john@john </w:t>
+        <w:t>[</w:t>
+      </w:r>
+      <w:proofErr w:type="spellStart"/>
+      <w:r>
+        <w:rPr>
+          <w:rFonts w:ascii="Courier New" w:hAnsi="Courier New" w:cs="Courier New"/>
+          <w:color w:val="0070C0"/>
+          <w:sz w:val="20"/>
+        </w:rPr>
+        <w:t>john@john</w:t>
+      </w:r>
+      <w:proofErr w:type="spellEnd"/>
+      <w:r>
+        <w:rPr>
+          <w:rFonts w:ascii="Courier New" w:hAnsi="Courier New" w:cs="Courier New"/>
+          <w:color w:val="0070C0"/>
+          <w:sz w:val="20"/>
+        </w:rPr>
+        <w:t xml:space="preserve"> </w:t>
       </w:r>
       <w:proofErr w:type="gramStart"/>
       <w:r>
@@ -1055,7 +1168,25 @@
           <w:color w:val="0070C0"/>
           <w:sz w:val="20"/>
         </w:rPr>
-        <w:t xml:space="preserve">[john@john </w:t>
+        <w:t>[</w:t>
+      </w:r>
+      <w:proofErr w:type="spellStart"/>
+      <w:r>
+        <w:rPr>
+          <w:rFonts w:ascii="Courier New" w:hAnsi="Courier New" w:cs="Courier New"/>
+          <w:color w:val="0070C0"/>
+          <w:sz w:val="20"/>
+        </w:rPr>
+        <w:t>john@john</w:t>
+      </w:r>
+      <w:proofErr w:type="spellEnd"/>
+      <w:r>
+        <w:rPr>
+          <w:rFonts w:ascii="Courier New" w:hAnsi="Courier New" w:cs="Courier New"/>
+          <w:color w:val="0070C0"/>
+          <w:sz w:val="20"/>
+        </w:rPr>
+        <w:t xml:space="preserve"> </w:t>
       </w:r>
       <w:proofErr w:type="gramStart"/>
       <w:r>
@@ -1111,7 +1242,25 @@
           <w:color w:val="0070C0"/>
           <w:sz w:val="20"/>
         </w:rPr>
-        <w:t xml:space="preserve">[john@john </w:t>
+        <w:t>[</w:t>
+      </w:r>
+      <w:proofErr w:type="spellStart"/>
+      <w:r>
+        <w:rPr>
+          <w:rFonts w:ascii="Courier New" w:hAnsi="Courier New" w:cs="Courier New"/>
+          <w:color w:val="0070C0"/>
+          <w:sz w:val="20"/>
+        </w:rPr>
+        <w:t>john@john</w:t>
+      </w:r>
+      <w:proofErr w:type="spellEnd"/>
+      <w:r>
+        <w:rPr>
+          <w:rFonts w:ascii="Courier New" w:hAnsi="Courier New" w:cs="Courier New"/>
+          <w:color w:val="0070C0"/>
+          <w:sz w:val="20"/>
+        </w:rPr>
+        <w:t xml:space="preserve"> </w:t>
       </w:r>
       <w:proofErr w:type="gramStart"/>
       <w:r>
@@ -1147,7 +1296,25 @@
           <w:color w:val="0070C0"/>
           <w:sz w:val="20"/>
         </w:rPr>
-        <w:t xml:space="preserve">[john@john </w:t>
+        <w:t>[</w:t>
+      </w:r>
+      <w:proofErr w:type="spellStart"/>
+      <w:r>
+        <w:rPr>
+          <w:rFonts w:ascii="Courier New" w:hAnsi="Courier New" w:cs="Courier New"/>
+          <w:color w:val="0070C0"/>
+          <w:sz w:val="20"/>
+        </w:rPr>
+        <w:t>john@john</w:t>
+      </w:r>
+      <w:proofErr w:type="spellEnd"/>
+      <w:r>
+        <w:rPr>
+          <w:rFonts w:ascii="Courier New" w:hAnsi="Courier New" w:cs="Courier New"/>
+          <w:color w:val="0070C0"/>
+          <w:sz w:val="20"/>
+        </w:rPr>
+        <w:t xml:space="preserve"> </w:t>
       </w:r>
       <w:proofErr w:type="gramStart"/>
       <w:r>
@@ -1183,7 +1350,25 @@
           <w:color w:val="0070C0"/>
           <w:sz w:val="20"/>
         </w:rPr>
-        <w:t xml:space="preserve">[john@john </w:t>
+        <w:t>[</w:t>
+      </w:r>
+      <w:proofErr w:type="spellStart"/>
+      <w:r>
+        <w:rPr>
+          <w:rFonts w:ascii="Courier New" w:hAnsi="Courier New" w:cs="Courier New"/>
+          <w:color w:val="0070C0"/>
+          <w:sz w:val="20"/>
+        </w:rPr>
+        <w:t>john@john</w:t>
+      </w:r>
+      <w:proofErr w:type="spellEnd"/>
+      <w:r>
+        <w:rPr>
+          <w:rFonts w:ascii="Courier New" w:hAnsi="Courier New" w:cs="Courier New"/>
+          <w:color w:val="0070C0"/>
+          <w:sz w:val="20"/>
+        </w:rPr>
+        <w:t xml:space="preserve"> </w:t>
       </w:r>
       <w:proofErr w:type="gramStart"/>
       <w:r>
@@ -1293,7 +1478,25 @@
           <w:color w:val="0070C0"/>
           <w:sz w:val="20"/>
         </w:rPr>
-        <w:t xml:space="preserve">[john@john </w:t>
+        <w:t>[</w:t>
+      </w:r>
+      <w:proofErr w:type="spellStart"/>
+      <w:r>
+        <w:rPr>
+          <w:rFonts w:ascii="Courier New" w:hAnsi="Courier New" w:cs="Courier New"/>
+          <w:color w:val="0070C0"/>
+          <w:sz w:val="20"/>
+        </w:rPr>
+        <w:t>john@john</w:t>
+      </w:r>
+      <w:proofErr w:type="spellEnd"/>
+      <w:r>
+        <w:rPr>
+          <w:rFonts w:ascii="Courier New" w:hAnsi="Courier New" w:cs="Courier New"/>
+          <w:color w:val="0070C0"/>
+          <w:sz w:val="20"/>
+        </w:rPr>
+        <w:t xml:space="preserve"> </w:t>
       </w:r>
       <w:proofErr w:type="gramStart"/>
       <w:r>
@@ -1311,7 +1514,25 @@
           <w:color w:val="0070C0"/>
           <w:sz w:val="20"/>
         </w:rPr>
-        <w:t xml:space="preserve"> tar -xjvf nmap-7.60.tar.bz2</w:t>
+        <w:t xml:space="preserve"> tar -</w:t>
+      </w:r>
+      <w:proofErr w:type="spellStart"/>
+      <w:r>
+        <w:rPr>
+          <w:rFonts w:ascii="Courier New" w:hAnsi="Courier New" w:cs="Courier New"/>
+          <w:color w:val="0070C0"/>
+          <w:sz w:val="20"/>
+        </w:rPr>
+        <w:t>xjvf</w:t>
+      </w:r>
+      <w:proofErr w:type="spellEnd"/>
+      <w:r>
+        <w:rPr>
+          <w:rFonts w:ascii="Courier New" w:hAnsi="Courier New" w:cs="Courier New"/>
+          <w:color w:val="0070C0"/>
+          <w:sz w:val="20"/>
+        </w:rPr>
+        <w:t xml:space="preserve"> nmap-7.60.tar.bz2</w:t>
       </w:r>
     </w:p>
     <w:p>
@@ -1459,7 +1680,25 @@
           <w:color w:val="0070C0"/>
           <w:sz w:val="20"/>
         </w:rPr>
-        <w:t xml:space="preserve">[john@john </w:t>
+        <w:t>[</w:t>
+      </w:r>
+      <w:proofErr w:type="spellStart"/>
+      <w:r>
+        <w:rPr>
+          <w:rFonts w:ascii="Courier New" w:hAnsi="Courier New" w:cs="Courier New"/>
+          <w:color w:val="0070C0"/>
+          <w:sz w:val="20"/>
+        </w:rPr>
+        <w:t>john@john</w:t>
+      </w:r>
+      <w:proofErr w:type="spellEnd"/>
+      <w:r>
+        <w:rPr>
+          <w:rFonts w:ascii="Courier New" w:hAnsi="Courier New" w:cs="Courier New"/>
+          <w:color w:val="0070C0"/>
+          <w:sz w:val="20"/>
+        </w:rPr>
+        <w:t xml:space="preserve"> </w:t>
       </w:r>
       <w:proofErr w:type="gramStart"/>
       <w:r>
@@ -1559,7 +1798,25 @@
           <w:color w:val="0070C0"/>
           <w:sz w:val="20"/>
         </w:rPr>
-        <w:t xml:space="preserve">[john@john </w:t>
+        <w:t>[</w:t>
+      </w:r>
+      <w:proofErr w:type="spellStart"/>
+      <w:r>
+        <w:rPr>
+          <w:rFonts w:ascii="Courier New" w:hAnsi="Courier New" w:cs="Courier New"/>
+          <w:color w:val="0070C0"/>
+          <w:sz w:val="20"/>
+        </w:rPr>
+        <w:t>john@john</w:t>
+      </w:r>
+      <w:proofErr w:type="spellEnd"/>
+      <w:r>
+        <w:rPr>
+          <w:rFonts w:ascii="Courier New" w:hAnsi="Courier New" w:cs="Courier New"/>
+          <w:color w:val="0070C0"/>
+          <w:sz w:val="20"/>
+        </w:rPr>
+        <w:t xml:space="preserve"> </w:t>
       </w:r>
       <w:proofErr w:type="gramStart"/>
       <w:r>
@@ -1595,7 +1852,25 @@
           <w:color w:val="0070C0"/>
           <w:sz w:val="20"/>
         </w:rPr>
-        <w:t>[john@john nmap-7.</w:t>
+        <w:t>[</w:t>
+      </w:r>
+      <w:proofErr w:type="spellStart"/>
+      <w:r>
+        <w:rPr>
+          <w:rFonts w:ascii="Courier New" w:hAnsi="Courier New" w:cs="Courier New"/>
+          <w:color w:val="0070C0"/>
+          <w:sz w:val="20"/>
+        </w:rPr>
+        <w:t>john@john</w:t>
+      </w:r>
+      <w:proofErr w:type="spellEnd"/>
+      <w:r>
+        <w:rPr>
+          <w:rFonts w:ascii="Courier New" w:hAnsi="Courier New" w:cs="Courier New"/>
+          <w:color w:val="0070C0"/>
+          <w:sz w:val="20"/>
+        </w:rPr>
+        <w:t xml:space="preserve"> nmap-7.</w:t>
       </w:r>
       <w:proofErr w:type="gramStart"/>
       <w:r>
@@ -1613,8 +1888,18 @@
           <w:color w:val="0070C0"/>
           <w:sz w:val="20"/>
         </w:rPr>
-        <w:t xml:space="preserve"> ll</w:t>
-      </w:r>
+        <w:t xml:space="preserve"> </w:t>
+      </w:r>
+      <w:proofErr w:type="spellStart"/>
+      <w:r>
+        <w:rPr>
+          <w:rFonts w:ascii="Courier New" w:hAnsi="Courier New" w:cs="Courier New"/>
+          <w:color w:val="0070C0"/>
+          <w:sz w:val="20"/>
+        </w:rPr>
+        <w:t>ll</w:t>
+      </w:r>
+      <w:proofErr w:type="spellEnd"/>
     </w:p>
     <w:p>
       <w:pPr>
@@ -1649,7 +1934,43 @@
           <w:color w:val="0070C0"/>
           <w:sz w:val="20"/>
         </w:rPr>
-        <w:t xml:space="preserve">-rw-r--r--.  1 john john   11740 Nov </w:t>
+        <w:t>-</w:t>
+      </w:r>
+      <w:proofErr w:type="spellStart"/>
+      <w:r>
+        <w:rPr>
+          <w:rFonts w:ascii="Courier New" w:hAnsi="Courier New" w:cs="Courier New"/>
+          <w:color w:val="0070C0"/>
+          <w:sz w:val="20"/>
+        </w:rPr>
+        <w:t>rw</w:t>
+      </w:r>
+      <w:proofErr w:type="spellEnd"/>
+      <w:r>
+        <w:rPr>
+          <w:rFonts w:ascii="Courier New" w:hAnsi="Courier New" w:cs="Courier New"/>
+          <w:color w:val="0070C0"/>
+          <w:sz w:val="20"/>
+        </w:rPr>
+        <w:t xml:space="preserve">-r--r--.  1 john </w:t>
+      </w:r>
+      <w:proofErr w:type="spellStart"/>
+      <w:r>
+        <w:rPr>
+          <w:rFonts w:ascii="Courier New" w:hAnsi="Courier New" w:cs="Courier New"/>
+          <w:color w:val="0070C0"/>
+          <w:sz w:val="20"/>
+        </w:rPr>
+        <w:t>john</w:t>
+      </w:r>
+      <w:proofErr w:type="spellEnd"/>
+      <w:r>
+        <w:rPr>
+          <w:rFonts w:ascii="Courier New" w:hAnsi="Courier New" w:cs="Courier New"/>
+          <w:color w:val="0070C0"/>
+          <w:sz w:val="20"/>
+        </w:rPr>
+        <w:t xml:space="preserve">   11740 Nov </w:t>
       </w:r>
       <w:proofErr w:type="gramStart"/>
       <w:r>
@@ -1685,7 +2006,43 @@
           <w:color w:val="0070C0"/>
           <w:sz w:val="20"/>
         </w:rPr>
-        <w:t xml:space="preserve">-rw-r--r--.  1 john john   10469 Aug </w:t>
+        <w:t>-</w:t>
+      </w:r>
+      <w:proofErr w:type="spellStart"/>
+      <w:r>
+        <w:rPr>
+          <w:rFonts w:ascii="Courier New" w:hAnsi="Courier New" w:cs="Courier New"/>
+          <w:color w:val="0070C0"/>
+          <w:sz w:val="20"/>
+        </w:rPr>
+        <w:t>rw</w:t>
+      </w:r>
+      <w:proofErr w:type="spellEnd"/>
+      <w:r>
+        <w:rPr>
+          <w:rFonts w:ascii="Courier New" w:hAnsi="Courier New" w:cs="Courier New"/>
+          <w:color w:val="0070C0"/>
+          <w:sz w:val="20"/>
+        </w:rPr>
+        <w:t xml:space="preserve">-r--r--.  1 john </w:t>
+      </w:r>
+      <w:proofErr w:type="spellStart"/>
+      <w:r>
+        <w:rPr>
+          <w:rFonts w:ascii="Courier New" w:hAnsi="Courier New" w:cs="Courier New"/>
+          <w:color w:val="0070C0"/>
+          <w:sz w:val="20"/>
+        </w:rPr>
+        <w:t>john</w:t>
+      </w:r>
+      <w:proofErr w:type="spellEnd"/>
+      <w:r>
+        <w:rPr>
+          <w:rFonts w:ascii="Courier New" w:hAnsi="Courier New" w:cs="Courier New"/>
+          <w:color w:val="0070C0"/>
+          <w:sz w:val="20"/>
+        </w:rPr>
+        <w:t xml:space="preserve">   10469 Aug </w:t>
       </w:r>
       <w:proofErr w:type="gramStart"/>
       <w:r>
@@ -1721,7 +2078,43 @@
           <w:color w:val="0070C0"/>
           <w:sz w:val="20"/>
         </w:rPr>
-        <w:t xml:space="preserve">-rw-r--r--.  1 john john     173 Jun </w:t>
+        <w:t>-</w:t>
+      </w:r>
+      <w:proofErr w:type="spellStart"/>
+      <w:r>
+        <w:rPr>
+          <w:rFonts w:ascii="Courier New" w:hAnsi="Courier New" w:cs="Courier New"/>
+          <w:color w:val="0070C0"/>
+          <w:sz w:val="20"/>
+        </w:rPr>
+        <w:t>rw</w:t>
+      </w:r>
+      <w:proofErr w:type="spellEnd"/>
+      <w:r>
+        <w:rPr>
+          <w:rFonts w:ascii="Courier New" w:hAnsi="Courier New" w:cs="Courier New"/>
+          <w:color w:val="0070C0"/>
+          <w:sz w:val="20"/>
+        </w:rPr>
+        <w:t xml:space="preserve">-r--r--.  1 john </w:t>
+      </w:r>
+      <w:proofErr w:type="spellStart"/>
+      <w:r>
+        <w:rPr>
+          <w:rFonts w:ascii="Courier New" w:hAnsi="Courier New" w:cs="Courier New"/>
+          <w:color w:val="0070C0"/>
+          <w:sz w:val="20"/>
+        </w:rPr>
+        <w:t>john</w:t>
+      </w:r>
+      <w:proofErr w:type="spellEnd"/>
+      <w:r>
+        <w:rPr>
+          <w:rFonts w:ascii="Courier New" w:hAnsi="Courier New" w:cs="Courier New"/>
+          <w:color w:val="0070C0"/>
+          <w:sz w:val="20"/>
+        </w:rPr>
+        <w:t xml:space="preserve">     173 Jun </w:t>
       </w:r>
       <w:proofErr w:type="gramStart"/>
       <w:r>
@@ -1739,8 +2132,18 @@
           <w:color w:val="0070C0"/>
           <w:sz w:val="20"/>
         </w:rPr>
-        <w:t xml:space="preserve"> BSDmakefile</w:t>
-      </w:r>
+        <w:t xml:space="preserve"> </w:t>
+      </w:r>
+      <w:proofErr w:type="spellStart"/>
+      <w:r>
+        <w:rPr>
+          <w:rFonts w:ascii="Courier New" w:hAnsi="Courier New" w:cs="Courier New"/>
+          <w:color w:val="0070C0"/>
+          <w:sz w:val="20"/>
+        </w:rPr>
+        <w:t>BSDmakefile</w:t>
+      </w:r>
+      <w:proofErr w:type="spellEnd"/>
     </w:p>
     <w:p>
       <w:pPr>
@@ -1757,8 +2160,27 @@
           <w:color w:val="0070C0"/>
           <w:sz w:val="20"/>
         </w:rPr>
-        <w:t xml:space="preserve">-rw-r--r--.  1 john </w:t>
-      </w:r>
+        <w:t>-</w:t>
+      </w:r>
+      <w:proofErr w:type="spellStart"/>
+      <w:r>
+        <w:rPr>
+          <w:rFonts w:ascii="Courier New" w:hAnsi="Courier New" w:cs="Courier New"/>
+          <w:color w:val="0070C0"/>
+          <w:sz w:val="20"/>
+        </w:rPr>
+        <w:t>rw</w:t>
+      </w:r>
+      <w:proofErr w:type="spellEnd"/>
+      <w:r>
+        <w:rPr>
+          <w:rFonts w:ascii="Courier New" w:hAnsi="Courier New" w:cs="Courier New"/>
+          <w:color w:val="0070C0"/>
+          <w:sz w:val="20"/>
+        </w:rPr>
+        <w:t xml:space="preserve">-r--r--.  1 john </w:t>
+      </w:r>
+      <w:proofErr w:type="spellStart"/>
       <w:proofErr w:type="gramStart"/>
       <w:r>
         <w:rPr>
@@ -1766,7 +2188,16 @@
           <w:color w:val="0070C0"/>
           <w:sz w:val="20"/>
         </w:rPr>
-        <w:t>john  716177</w:t>
+        <w:t>john</w:t>
+      </w:r>
+      <w:proofErr w:type="spellEnd"/>
+      <w:r>
+        <w:rPr>
+          <w:rFonts w:ascii="Courier New" w:hAnsi="Courier New" w:cs="Courier New"/>
+          <w:color w:val="0070C0"/>
+          <w:sz w:val="20"/>
+        </w:rPr>
+        <w:t xml:space="preserve">  716177</w:t>
       </w:r>
       <w:proofErr w:type="gramEnd"/>
       <w:r>
@@ -1793,7 +2224,43 @@
           <w:color w:val="0070C0"/>
           <w:sz w:val="20"/>
         </w:rPr>
-        <w:t xml:space="preserve">-rw-r--r--.  1 john john   12033 </w:t>
+        <w:t>-</w:t>
+      </w:r>
+      <w:proofErr w:type="spellStart"/>
+      <w:r>
+        <w:rPr>
+          <w:rFonts w:ascii="Courier New" w:hAnsi="Courier New" w:cs="Courier New"/>
+          <w:color w:val="0070C0"/>
+          <w:sz w:val="20"/>
+        </w:rPr>
+        <w:t>rw</w:t>
+      </w:r>
+      <w:proofErr w:type="spellEnd"/>
+      <w:r>
+        <w:rPr>
+          <w:rFonts w:ascii="Courier New" w:hAnsi="Courier New" w:cs="Courier New"/>
+          <w:color w:val="0070C0"/>
+          <w:sz w:val="20"/>
+        </w:rPr>
+        <w:t xml:space="preserve">-r--r--.  1 john </w:t>
+      </w:r>
+      <w:proofErr w:type="spellStart"/>
+      <w:r>
+        <w:rPr>
+          <w:rFonts w:ascii="Courier New" w:hAnsi="Courier New" w:cs="Courier New"/>
+          <w:color w:val="0070C0"/>
+          <w:sz w:val="20"/>
+        </w:rPr>
+        <w:t>john</w:t>
+      </w:r>
+      <w:proofErr w:type="spellEnd"/>
+      <w:r>
+        <w:rPr>
+          <w:rFonts w:ascii="Courier New" w:hAnsi="Courier New" w:cs="Courier New"/>
+          <w:color w:val="0070C0"/>
+          <w:sz w:val="20"/>
+        </w:rPr>
+        <w:t xml:space="preserve">   12033 </w:t>
       </w:r>
       <w:proofErr w:type="gramStart"/>
       <w:r>
@@ -1829,7 +2296,43 @@
           <w:color w:val="0070C0"/>
           <w:sz w:val="20"/>
         </w:rPr>
-        <w:t xml:space="preserve">-rw-r--r--.  1 john john   10046 </w:t>
+        <w:t>-</w:t>
+      </w:r>
+      <w:proofErr w:type="spellStart"/>
+      <w:r>
+        <w:rPr>
+          <w:rFonts w:ascii="Courier New" w:hAnsi="Courier New" w:cs="Courier New"/>
+          <w:color w:val="0070C0"/>
+          <w:sz w:val="20"/>
+        </w:rPr>
+        <w:t>rw</w:t>
+      </w:r>
+      <w:proofErr w:type="spellEnd"/>
+      <w:r>
+        <w:rPr>
+          <w:rFonts w:ascii="Courier New" w:hAnsi="Courier New" w:cs="Courier New"/>
+          <w:color w:val="0070C0"/>
+          <w:sz w:val="20"/>
+        </w:rPr>
+        <w:t xml:space="preserve">-r--r--.  1 john </w:t>
+      </w:r>
+      <w:proofErr w:type="spellStart"/>
+      <w:r>
+        <w:rPr>
+          <w:rFonts w:ascii="Courier New" w:hAnsi="Courier New" w:cs="Courier New"/>
+          <w:color w:val="0070C0"/>
+          <w:sz w:val="20"/>
+        </w:rPr>
+        <w:t>john</w:t>
+      </w:r>
+      <w:proofErr w:type="spellEnd"/>
+      <w:r>
+        <w:rPr>
+          <w:rFonts w:ascii="Courier New" w:hAnsi="Courier New" w:cs="Courier New"/>
+          <w:color w:val="0070C0"/>
+          <w:sz w:val="20"/>
+        </w:rPr>
+        <w:t xml:space="preserve">   10046 </w:t>
       </w:r>
       <w:proofErr w:type="gramStart"/>
       <w:r>
@@ -1847,8 +2350,18 @@
           <w:color w:val="0070C0"/>
           <w:sz w:val="20"/>
         </w:rPr>
-        <w:t xml:space="preserve"> 08:32 charpool.h</w:t>
-      </w:r>
+        <w:t xml:space="preserve"> 08:32 </w:t>
+      </w:r>
+      <w:proofErr w:type="spellStart"/>
+      <w:r>
+        <w:rPr>
+          <w:rFonts w:ascii="Courier New" w:hAnsi="Courier New" w:cs="Courier New"/>
+          <w:color w:val="0070C0"/>
+          <w:sz w:val="20"/>
+        </w:rPr>
+        <w:t>charpool.h</w:t>
+      </w:r>
+      <w:proofErr w:type="spellEnd"/>
     </w:p>
     <w:p>
       <w:pPr>
@@ -1865,7 +2378,43 @@
           <w:color w:val="0070C0"/>
           <w:sz w:val="20"/>
         </w:rPr>
-        <w:t xml:space="preserve">-rw-r--r--.  1 john john    2307 Dec </w:t>
+        <w:t>-</w:t>
+      </w:r>
+      <w:proofErr w:type="spellStart"/>
+      <w:r>
+        <w:rPr>
+          <w:rFonts w:ascii="Courier New" w:hAnsi="Courier New" w:cs="Courier New"/>
+          <w:color w:val="0070C0"/>
+          <w:sz w:val="20"/>
+        </w:rPr>
+        <w:t>rw</w:t>
+      </w:r>
+      <w:proofErr w:type="spellEnd"/>
+      <w:r>
+        <w:rPr>
+          <w:rFonts w:ascii="Courier New" w:hAnsi="Courier New" w:cs="Courier New"/>
+          <w:color w:val="0070C0"/>
+          <w:sz w:val="20"/>
+        </w:rPr>
+        <w:t xml:space="preserve">-r--r--.  1 john </w:t>
+      </w:r>
+      <w:proofErr w:type="spellStart"/>
+      <w:r>
+        <w:rPr>
+          <w:rFonts w:ascii="Courier New" w:hAnsi="Courier New" w:cs="Courier New"/>
+          <w:color w:val="0070C0"/>
+          <w:sz w:val="20"/>
+        </w:rPr>
+        <w:t>john</w:t>
+      </w:r>
+      <w:proofErr w:type="spellEnd"/>
+      <w:r>
+        <w:rPr>
+          <w:rFonts w:ascii="Courier New" w:hAnsi="Courier New" w:cs="Courier New"/>
+          <w:color w:val="0070C0"/>
+          <w:sz w:val="20"/>
+        </w:rPr>
+        <w:t xml:space="preserve">    2307 Dec </w:t>
       </w:r>
       <w:proofErr w:type="gramStart"/>
       <w:r>
@@ -1901,7 +2450,61 @@
           <w:color w:val="0070C0"/>
           <w:sz w:val="20"/>
         </w:rPr>
-        <w:t xml:space="preserve">-rwxr-xr-x.  1 john john   42938 Feb </w:t>
+        <w:t>-</w:t>
+      </w:r>
+      <w:proofErr w:type="spellStart"/>
+      <w:r>
+        <w:rPr>
+          <w:rFonts w:ascii="Courier New" w:hAnsi="Courier New" w:cs="Courier New"/>
+          <w:color w:val="0070C0"/>
+          <w:sz w:val="20"/>
+        </w:rPr>
+        <w:t>rwxr</w:t>
+      </w:r>
+      <w:proofErr w:type="spellEnd"/>
+      <w:r>
+        <w:rPr>
+          <w:rFonts w:ascii="Courier New" w:hAnsi="Courier New" w:cs="Courier New"/>
+          <w:color w:val="0070C0"/>
+          <w:sz w:val="20"/>
+        </w:rPr>
+        <w:t>-</w:t>
+      </w:r>
+      <w:proofErr w:type="spellStart"/>
+      <w:r>
+        <w:rPr>
+          <w:rFonts w:ascii="Courier New" w:hAnsi="Courier New" w:cs="Courier New"/>
+          <w:color w:val="0070C0"/>
+          <w:sz w:val="20"/>
+        </w:rPr>
+        <w:t>xr</w:t>
+      </w:r>
+      <w:proofErr w:type="spellEnd"/>
+      <w:r>
+        <w:rPr>
+          <w:rFonts w:ascii="Courier New" w:hAnsi="Courier New" w:cs="Courier New"/>
+          <w:color w:val="0070C0"/>
+          <w:sz w:val="20"/>
+        </w:rPr>
+        <w:t xml:space="preserve">-x.  1 john </w:t>
+      </w:r>
+      <w:proofErr w:type="spellStart"/>
+      <w:r>
+        <w:rPr>
+          <w:rFonts w:ascii="Courier New" w:hAnsi="Courier New" w:cs="Courier New"/>
+          <w:color w:val="0070C0"/>
+          <w:sz w:val="20"/>
+        </w:rPr>
+        <w:t>john</w:t>
+      </w:r>
+      <w:proofErr w:type="spellEnd"/>
+      <w:r>
+        <w:rPr>
+          <w:rFonts w:ascii="Courier New" w:hAnsi="Courier New" w:cs="Courier New"/>
+          <w:color w:val="0070C0"/>
+          <w:sz w:val="20"/>
+        </w:rPr>
+        <w:t xml:space="preserve">   42938 Feb </w:t>
       </w:r>
       <w:proofErr w:type="gramStart"/>
       <w:r>
@@ -1919,8 +2522,18 @@
           <w:color w:val="0070C0"/>
           <w:sz w:val="20"/>
         </w:rPr>
-        <w:t xml:space="preserve"> config.guess</w:t>
-      </w:r>
+        <w:t xml:space="preserve"> </w:t>
+      </w:r>
+      <w:proofErr w:type="spellStart"/>
+      <w:r>
+        <w:rPr>
+          <w:rFonts w:ascii="Courier New" w:hAnsi="Courier New" w:cs="Courier New"/>
+          <w:color w:val="0070C0"/>
+          <w:sz w:val="20"/>
+        </w:rPr>
+        <w:t>config.guess</w:t>
+      </w:r>
+      <w:proofErr w:type="spellEnd"/>
     </w:p>
     <w:p>
       <w:pPr>
@@ -1937,7 +2550,61 @@
           <w:color w:val="0070C0"/>
           <w:sz w:val="20"/>
         </w:rPr>
-        <w:t xml:space="preserve">-rwxr-xr-x.  1 john john   35994 Feb </w:t>
+        <w:t>-</w:t>
+      </w:r>
+      <w:proofErr w:type="spellStart"/>
+      <w:r>
+        <w:rPr>
+          <w:rFonts w:ascii="Courier New" w:hAnsi="Courier New" w:cs="Courier New"/>
+          <w:color w:val="0070C0"/>
+          <w:sz w:val="20"/>
+        </w:rPr>
+        <w:t>rwxr</w:t>
+      </w:r>
+      <w:proofErr w:type="spellEnd"/>
+      <w:r>
+        <w:rPr>
+          <w:rFonts w:ascii="Courier New" w:hAnsi="Courier New" w:cs="Courier New"/>
+          <w:color w:val="0070C0"/>
+          <w:sz w:val="20"/>
+        </w:rPr>
+        <w:t>-</w:t>
+      </w:r>
+      <w:proofErr w:type="spellStart"/>
+      <w:r>
+        <w:rPr>
+          <w:rFonts w:ascii="Courier New" w:hAnsi="Courier New" w:cs="Courier New"/>
+          <w:color w:val="0070C0"/>
+          <w:sz w:val="20"/>
+        </w:rPr>
+        <w:t>xr</w:t>
+      </w:r>
+      <w:proofErr w:type="spellEnd"/>
+      <w:r>
+        <w:rPr>
+          <w:rFonts w:ascii="Courier New" w:hAnsi="Courier New" w:cs="Courier New"/>
+          <w:color w:val="0070C0"/>
+          <w:sz w:val="20"/>
+        </w:rPr>
+        <w:t xml:space="preserve">-x.  1 john </w:t>
+      </w:r>
+      <w:proofErr w:type="spellStart"/>
+      <w:r>
+        <w:rPr>
+          <w:rFonts w:ascii="Courier New" w:hAnsi="Courier New" w:cs="Courier New"/>
+          <w:color w:val="0070C0"/>
+          <w:sz w:val="20"/>
+        </w:rPr>
+        <w:t>john</w:t>
+      </w:r>
+      <w:proofErr w:type="spellEnd"/>
+      <w:r>
+        <w:rPr>
+          <w:rFonts w:ascii="Courier New" w:hAnsi="Courier New" w:cs="Courier New"/>
+          <w:color w:val="0070C0"/>
+          <w:sz w:val="20"/>
+        </w:rPr>
+        <w:t xml:space="preserve">   35994 Feb </w:t>
       </w:r>
       <w:proofErr w:type="gramStart"/>
       <w:r>
@@ -1955,8 +2622,18 @@
           <w:color w:val="0070C0"/>
           <w:sz w:val="20"/>
         </w:rPr>
-        <w:t xml:space="preserve"> config.sub</w:t>
-      </w:r>
+        <w:t xml:space="preserve"> </w:t>
+      </w:r>
+      <w:proofErr w:type="spellStart"/>
+      <w:r>
+        <w:rPr>
+          <w:rFonts w:ascii="Courier New" w:hAnsi="Courier New" w:cs="Courier New"/>
+          <w:color w:val="0070C0"/>
+          <w:sz w:val="20"/>
+        </w:rPr>
+        <w:t>config.sub</w:t>
+      </w:r>
+      <w:proofErr w:type="spellEnd"/>
     </w:p>
     <w:p>
       <w:pPr>
@@ -1974,8 +2651,49 @@
           <w:sz w:val="20"/>
           <w:highlight w:val="yellow"/>
         </w:rPr>
-        <w:t xml:space="preserve">-rwxr-xr-x.  1 john </w:t>
-      </w:r>
+        <w:t>-</w:t>
+      </w:r>
+      <w:proofErr w:type="spellStart"/>
+      <w:r>
+        <w:rPr>
+          <w:rFonts w:ascii="Courier New" w:hAnsi="Courier New" w:cs="Courier New"/>
+          <w:color w:val="0070C0"/>
+          <w:sz w:val="20"/>
+          <w:highlight w:val="yellow"/>
+        </w:rPr>
+        <w:t>rwxr</w:t>
+      </w:r>
+      <w:proofErr w:type="spellEnd"/>
+      <w:r>
+        <w:rPr>
+          <w:rFonts w:ascii="Courier New" w:hAnsi="Courier New" w:cs="Courier New"/>
+          <w:color w:val="0070C0"/>
+          <w:sz w:val="20"/>
+          <w:highlight w:val="yellow"/>
+        </w:rPr>
+        <w:t>-</w:t>
+      </w:r>
+      <w:proofErr w:type="spellStart"/>
+      <w:r>
+        <w:rPr>
+          <w:rFonts w:ascii="Courier New" w:hAnsi="Courier New" w:cs="Courier New"/>
+          <w:color w:val="0070C0"/>
+          <w:sz w:val="20"/>
+          <w:highlight w:val="yellow"/>
+        </w:rPr>
+        <w:t>xr</w:t>
+      </w:r>
+      <w:proofErr w:type="spellEnd"/>
+      <w:r>
+        <w:rPr>
+          <w:rFonts w:ascii="Courier New" w:hAnsi="Courier New" w:cs="Courier New"/>
+          <w:color w:val="0070C0"/>
+          <w:sz w:val="20"/>
+          <w:highlight w:val="yellow"/>
+        </w:rPr>
+        <w:t xml:space="preserve">-x.  1 john </w:t>
+      </w:r>
+      <w:proofErr w:type="spellStart"/>
       <w:proofErr w:type="gramStart"/>
       <w:r>
         <w:rPr>
@@ -1984,7 +2702,17 @@
           <w:sz w:val="20"/>
           <w:highlight w:val="yellow"/>
         </w:rPr>
-        <w:t>john  267700</w:t>
+        <w:t>john</w:t>
+      </w:r>
+      <w:proofErr w:type="spellEnd"/>
+      <w:r>
+        <w:rPr>
+          <w:rFonts w:ascii="Courier New" w:hAnsi="Courier New" w:cs="Courier New"/>
+          <w:color w:val="0070C0"/>
+          <w:sz w:val="20"/>
+          <w:highlight w:val="yellow"/>
+        </w:rPr>
+        <w:t xml:space="preserve">  267700</w:t>
       </w:r>
       <w:proofErr w:type="gramEnd"/>
       <w:r>
@@ -2012,7 +2740,43 @@
           <w:color w:val="0070C0"/>
           <w:sz w:val="20"/>
         </w:rPr>
-        <w:t>-rw-r--r--.  1 john john   33089 Jul 31 15:09 configure.ac</w:t>
+        <w:t>-</w:t>
+      </w:r>
+      <w:proofErr w:type="spellStart"/>
+      <w:r>
+        <w:rPr>
+          <w:rFonts w:ascii="Courier New" w:hAnsi="Courier New" w:cs="Courier New"/>
+          <w:color w:val="0070C0"/>
+          <w:sz w:val="20"/>
+        </w:rPr>
+        <w:t>rw</w:t>
+      </w:r>
+      <w:proofErr w:type="spellEnd"/>
+      <w:r>
+        <w:rPr>
+          <w:rFonts w:ascii="Courier New" w:hAnsi="Courier New" w:cs="Courier New"/>
+          <w:color w:val="0070C0"/>
+          <w:sz w:val="20"/>
+        </w:rPr>
+        <w:t xml:space="preserve">-r--r--.  1 john </w:t>
+      </w:r>
+      <w:proofErr w:type="spellStart"/>
+      <w:r>
+        <w:rPr>
+          <w:rFonts w:ascii="Courier New" w:hAnsi="Courier New" w:cs="Courier New"/>
+          <w:color w:val="0070C0"/>
+          <w:sz w:val="20"/>
+        </w:rPr>
+        <w:t>john</w:t>
+      </w:r>
+      <w:proofErr w:type="spellEnd"/>
+      <w:r>
+        <w:rPr>
+          <w:rFonts w:ascii="Courier New" w:hAnsi="Courier New" w:cs="Courier New"/>
+          <w:color w:val="0070C0"/>
+          <w:sz w:val="20"/>
+        </w:rPr>
+        <w:t xml:space="preserve">   33089 Jul 31 15:09 configure.ac</w:t>
       </w:r>
     </w:p>
     <w:p>
@@ -2030,7 +2794,43 @@
           <w:color w:val="0070C0"/>
           <w:sz w:val="20"/>
         </w:rPr>
-        <w:t xml:space="preserve">-rw-r--r--.  1 john john    2665 Jun </w:t>
+        <w:t>-</w:t>
+      </w:r>
+      <w:proofErr w:type="spellStart"/>
+      <w:r>
+        <w:rPr>
+          <w:rFonts w:ascii="Courier New" w:hAnsi="Courier New" w:cs="Courier New"/>
+          <w:color w:val="0070C0"/>
+          <w:sz w:val="20"/>
+        </w:rPr>
+        <w:t>rw</w:t>
+      </w:r>
+      <w:proofErr w:type="spellEnd"/>
+      <w:r>
+        <w:rPr>
+          <w:rFonts w:ascii="Courier New" w:hAnsi="Courier New" w:cs="Courier New"/>
+          <w:color w:val="0070C0"/>
+          <w:sz w:val="20"/>
+        </w:rPr>
+        <w:t xml:space="preserve">-r--r--.  1 john </w:t>
+      </w:r>
+      <w:proofErr w:type="spellStart"/>
+      <w:r>
+        <w:rPr>
+          <w:rFonts w:ascii="Courier New" w:hAnsi="Courier New" w:cs="Courier New"/>
+          <w:color w:val="0070C0"/>
+          <w:sz w:val="20"/>
+        </w:rPr>
+        <w:t>john</w:t>
+      </w:r>
+      <w:proofErr w:type="spellEnd"/>
+      <w:r>
+        <w:rPr>
+          <w:rFonts w:ascii="Courier New" w:hAnsi="Courier New" w:cs="Courier New"/>
+          <w:color w:val="0070C0"/>
+          <w:sz w:val="20"/>
+        </w:rPr>
+        <w:t xml:space="preserve">    2665 Jun </w:t>
       </w:r>
       <w:proofErr w:type="gramStart"/>
       <w:r>
@@ -2084,7 +2884,43 @@
           <w:color w:val="0070C0"/>
           <w:sz w:val="20"/>
         </w:rPr>
-        <w:t xml:space="preserve">-rw-r--r--.  1 john john   13364 </w:t>
+        <w:t>-</w:t>
+      </w:r>
+      <w:proofErr w:type="spellStart"/>
+      <w:r>
+        <w:rPr>
+          <w:rFonts w:ascii="Courier New" w:hAnsi="Courier New" w:cs="Courier New"/>
+          <w:color w:val="0070C0"/>
+          <w:sz w:val="20"/>
+        </w:rPr>
+        <w:t>rw</w:t>
+      </w:r>
+      <w:proofErr w:type="spellEnd"/>
+      <w:r>
+        <w:rPr>
+          <w:rFonts w:ascii="Courier New" w:hAnsi="Courier New" w:cs="Courier New"/>
+          <w:color w:val="0070C0"/>
+          <w:sz w:val="20"/>
+        </w:rPr>
+        <w:t xml:space="preserve">-r--r--.  1 john </w:t>
+      </w:r>
+      <w:proofErr w:type="spellStart"/>
+      <w:r>
+        <w:rPr>
+          <w:rFonts w:ascii="Courier New" w:hAnsi="Courier New" w:cs="Courier New"/>
+          <w:color w:val="0070C0"/>
+          <w:sz w:val="20"/>
+        </w:rPr>
+        <w:t>john</w:t>
+      </w:r>
+      <w:proofErr w:type="spellEnd"/>
+      <w:r>
+        <w:rPr>
+          <w:rFonts w:ascii="Courier New" w:hAnsi="Courier New" w:cs="Courier New"/>
+          <w:color w:val="0070C0"/>
+          <w:sz w:val="20"/>
+        </w:rPr>
+        <w:t xml:space="preserve">   13364 </w:t>
       </w:r>
       <w:proofErr w:type="gramStart"/>
       <w:r>
@@ -2121,7 +2957,47 @@
           <w:sz w:val="20"/>
           <w:highlight w:val="yellow"/>
         </w:rPr>
-        <w:t>-rw-r--r--.  1 john john   19886 Jul 31 16:56 Makefile.in</w:t>
+        <w:t>-</w:t>
+      </w:r>
+      <w:proofErr w:type="spellStart"/>
+      <w:r>
+        <w:rPr>
+          <w:rFonts w:ascii="Courier New" w:hAnsi="Courier New" w:cs="Courier New"/>
+          <w:color w:val="0070C0"/>
+          <w:sz w:val="20"/>
+          <w:highlight w:val="yellow"/>
+        </w:rPr>
+        <w:t>rw</w:t>
+      </w:r>
+      <w:proofErr w:type="spellEnd"/>
+      <w:r>
+        <w:rPr>
+          <w:rFonts w:ascii="Courier New" w:hAnsi="Courier New" w:cs="Courier New"/>
+          <w:color w:val="0070C0"/>
+          <w:sz w:val="20"/>
+          <w:highlight w:val="yellow"/>
+        </w:rPr>
+        <w:t xml:space="preserve">-r--r--.  1 john </w:t>
+      </w:r>
+      <w:proofErr w:type="spellStart"/>
+      <w:r>
+        <w:rPr>
+          <w:rFonts w:ascii="Courier New" w:hAnsi="Courier New" w:cs="Courier New"/>
+          <w:color w:val="0070C0"/>
+          <w:sz w:val="20"/>
+          <w:highlight w:val="yellow"/>
+        </w:rPr>
+        <w:t>john</w:t>
+      </w:r>
+      <w:proofErr w:type="spellEnd"/>
+      <w:r>
+        <w:rPr>
+          <w:rFonts w:ascii="Courier New" w:hAnsi="Courier New" w:cs="Courier New"/>
+          <w:color w:val="0070C0"/>
+          <w:sz w:val="20"/>
+          <w:highlight w:val="yellow"/>
+        </w:rPr>
+        <w:t xml:space="preserve">   19886 Jul 31 16:56 Makefile.in</w:t>
       </w:r>
     </w:p>
     <w:p>
@@ -2139,7 +3015,61 @@
           <w:color w:val="0070C0"/>
           <w:sz w:val="20"/>
         </w:rPr>
-        <w:t xml:space="preserve">-rwxr-xr-x.  1 john john   10678 Nov </w:t>
+        <w:t>-</w:t>
+      </w:r>
+      <w:proofErr w:type="spellStart"/>
+      <w:r>
+        <w:rPr>
+          <w:rFonts w:ascii="Courier New" w:hAnsi="Courier New" w:cs="Courier New"/>
+          <w:color w:val="0070C0"/>
+          <w:sz w:val="20"/>
+        </w:rPr>
+        <w:t>rwxr</w:t>
+      </w:r>
+      <w:proofErr w:type="spellEnd"/>
+      <w:r>
+        <w:rPr>
+          <w:rFonts w:ascii="Courier New" w:hAnsi="Courier New" w:cs="Courier New"/>
+          <w:color w:val="0070C0"/>
+          <w:sz w:val="20"/>
+        </w:rPr>
+        <w:t>-</w:t>
+      </w:r>
+      <w:proofErr w:type="spellStart"/>
+      <w:r>
+        <w:rPr>
+          <w:rFonts w:ascii="Courier New" w:hAnsi="Courier New" w:cs="Courier New"/>
+          <w:color w:val="0070C0"/>
+          <w:sz w:val="20"/>
+        </w:rPr>
+        <w:t>xr</w:t>
+      </w:r>
+      <w:proofErr w:type="spellEnd"/>
+      <w:r>
+        <w:rPr>
+          <w:rFonts w:ascii="Courier New" w:hAnsi="Courier New" w:cs="Courier New"/>
+          <w:color w:val="0070C0"/>
+          <w:sz w:val="20"/>
+        </w:rPr>
+        <w:t xml:space="preserve">-x.  1 john </w:t>
+      </w:r>
+      <w:proofErr w:type="spellStart"/>
+      <w:r>
+        <w:rPr>
+          <w:rFonts w:ascii="Courier New" w:hAnsi="Courier New" w:cs="Courier New"/>
+          <w:color w:val="0070C0"/>
+          <w:sz w:val="20"/>
+        </w:rPr>
+        <w:t>john</w:t>
+      </w:r>
+      <w:proofErr w:type="spellEnd"/>
+      <w:r>
+        <w:rPr>
+          <w:rFonts w:ascii="Courier New" w:hAnsi="Courier New" w:cs="Courier New"/>
+          <w:color w:val="0070C0"/>
+          <w:sz w:val="20"/>
+        </w:rPr>
+        <w:t xml:space="preserve">   10678 Nov </w:t>
       </w:r>
       <w:proofErr w:type="gramStart"/>
       <w:r>
@@ -2197,6 +3127,11 @@
       </w:r>
     </w:p>
     <w:p>
+      <w:pPr>
+        <w:rPr>
+          <w:rFonts w:ascii="Courier New" w:hAnsi="Courier New" w:cs="Courier New"/>
+        </w:rPr>
+      </w:pPr>
       <w:r>
         <w:t xml:space="preserve">Too bad, no interesting options on this </w:t>
       </w:r>
@@ -2204,7 +3139,21 @@
         <w:t>configure file</w:t>
       </w:r>
       <w:r>
-        <w:t xml:space="preserve">.  Run the configure script.  If </w:t>
+        <w:t>.  Run the configure script.</w:t>
+      </w:r>
+      <w:r>
+        <w:br/>
+      </w:r>
+      <w:r>
+        <w:rPr>
+          <w:rFonts w:ascii="Courier New" w:hAnsi="Courier New" w:cs="Courier New"/>
+        </w:rPr>
+        <w:t>./configure</w:t>
+      </w:r>
+    </w:p>
+    <w:p>
+      <w:r>
+        <w:t xml:space="preserve">If </w:t>
       </w:r>
       <w:r>
         <w:t>you get a “</w:t>
@@ -2277,11 +3226,32 @@
       </w:r>
       <w:proofErr w:type="gramStart"/>
       <w:r>
-        <w:t>, .</w:t>
+        <w:t xml:space="preserve">, </w:t>
+      </w:r>
+      <w:r>
+        <w:rPr>
+          <w:rFonts w:ascii="Courier New" w:hAnsi="Courier New" w:cs="Courier New"/>
+        </w:rPr>
+        <w:t>.</w:t>
       </w:r>
       <w:proofErr w:type="gramEnd"/>
       <w:r>
-        <w:t>/configure or make will generate errors.</w:t>
+        <w:rPr>
+          <w:rFonts w:ascii="Courier New" w:hAnsi="Courier New" w:cs="Courier New"/>
+        </w:rPr>
+        <w:t>/configure</w:t>
+      </w:r>
+      <w:r>
+        <w:t xml:space="preserve"> or </w:t>
+      </w:r>
+      <w:r>
+        <w:rPr>
+          <w:rFonts w:ascii="Courier New" w:hAnsi="Courier New" w:cs="Courier New"/>
+        </w:rPr>
+        <w:t>make</w:t>
+      </w:r>
+      <w:r>
+        <w:t xml:space="preserve"> will generate errors.</w:t>
       </w:r>
       <w:r>
         <w:t xml:space="preserve">  Sometimes you </w:t>
@@ -2421,7 +3391,15 @@
       </w:r>
       <w:proofErr w:type="gramEnd"/>
       <w:r>
-        <w:t xml:space="preserve"> see that it lives in /usr/bin/.  If it were missing, you’d have to run, “</w:t>
+        <w:t xml:space="preserve"> see that it lives in /</w:t>
+      </w:r>
+      <w:proofErr w:type="spellStart"/>
+      <w:r>
+        <w:t>usr</w:t>
+      </w:r>
+      <w:proofErr w:type="spellEnd"/>
+      <w:r>
+        <w:t>/bin/.  If it were missing, you’d have to run, “</w:t>
       </w:r>
       <w:r>
         <w:rPr>
@@ -2438,7 +3416,16 @@
       </w:r>
       <w:proofErr w:type="gramEnd"/>
       <w:r>
-        <w:t xml:space="preserve">”.  Make saves you the trouble of looking for modules your software depends on (dependencies), compiling each module of the software, </w:t>
+        <w:t xml:space="preserve">”.  </w:t>
+      </w:r>
+      <w:r>
+        <w:rPr>
+          <w:rFonts w:ascii="Courier New" w:hAnsi="Courier New" w:cs="Courier New"/>
+        </w:rPr>
+        <w:t>Make</w:t>
+      </w:r>
+      <w:r>
+        <w:t xml:space="preserve"> saves you the trouble of looking for modules your software depends on (dependencies), compiling each module of the software, </w:t>
       </w:r>
       <w:r>
         <w:t>putting</w:t>
@@ -2519,6 +3506,9 @@
         <w:t xml:space="preserve"> many files.  If you run </w:t>
       </w:r>
       <w:r>
+        <w:rPr>
+          <w:rFonts w:ascii="Courier New" w:hAnsi="Courier New" w:cs="Courier New"/>
+        </w:rPr>
         <w:t>ls</w:t>
       </w:r>
       <w:r>
@@ -2683,7 +3673,23 @@
         <w:t>make</w:t>
       </w:r>
       <w:r>
-        <w:t xml:space="preserve"> that you’ve already compiled the program (see the previous step) and now you want to copy all those object files and binaries into the necessary places on the OS, often to /usr/bin and /usr/local/bin.  Those directories require root access, so </w:t>
+        <w:t xml:space="preserve"> that you’ve already compiled the program (see the previous step) and now you want to copy all those object files and binaries into the necessary places on the OS, often to /</w:t>
+      </w:r>
+      <w:proofErr w:type="spellStart"/>
+      <w:r>
+        <w:t>usr</w:t>
+      </w:r>
+      <w:proofErr w:type="spellEnd"/>
+      <w:r>
+        <w:t>/bin and /</w:t>
+      </w:r>
+      <w:proofErr w:type="spellStart"/>
+      <w:r>
+        <w:t>usr</w:t>
+      </w:r>
+      <w:proofErr w:type="spellEnd"/>
+      <w:r>
+        <w:t xml:space="preserve">/local/bin.  Those directories require root access, so </w:t>
       </w:r>
       <w:proofErr w:type="gramStart"/>
       <w:r>
@@ -2934,8 +3940,13 @@
         <w:t xml:space="preserve"> from the directory tar made, to check for dependencies</w:t>
       </w:r>
       <w:r>
-        <w:t xml:space="preserve"> and create the makefile</w:t>
-      </w:r>
+        <w:t xml:space="preserve"> and create the </w:t>
+      </w:r>
+      <w:proofErr w:type="spellStart"/>
+      <w:r>
+        <w:t>makefile</w:t>
+      </w:r>
+      <w:proofErr w:type="spellEnd"/>
     </w:p>
     <w:p>
       <w:pPr>
